--- a/Documentation/documentation.docx
+++ b/Documentation/documentation.docx
@@ -55,18 +55,7 @@
         <w:t>Datenbank Handling</w:t>
       </w:r>
       <w:r>
-        <w:t xml:space="preserve"> </w:t>
-      </w:r>
-      <w:r>
-        <w:t xml:space="preserve">(Library: </w:t>
-      </w:r>
-      <w:proofErr w:type="spellStart"/>
-      <w:r>
-        <w:t>storagedb</w:t>
-      </w:r>
-      <w:proofErr w:type="spellEnd"/>
-      <w:r>
-        <w:t>)</w:t>
+        <w:t xml:space="preserve"> (Library: storagedb)</w:t>
       </w:r>
     </w:p>
     <w:p>
@@ -80,44 +69,23 @@
           <w:lang w:val="en-GB"/>
         </w:rPr>
       </w:pPr>
-      <w:proofErr w:type="spellStart"/>
       <w:r>
         <w:rPr>
           <w:lang w:val="en-GB"/>
         </w:rPr>
         <w:t>Webzugang</w:t>
       </w:r>
-      <w:proofErr w:type="spellEnd"/>
-      <w:r>
-        <w:rPr>
-          <w:lang w:val="en-GB"/>
-        </w:rPr>
-        <w:t xml:space="preserve"> (ASP.NET project: </w:t>
-      </w:r>
-      <w:proofErr w:type="spellStart"/>
-      <w:r>
-        <w:rPr>
-          <w:lang w:val="en-GB"/>
-        </w:rPr>
-        <w:t>competenceservice</w:t>
-      </w:r>
-      <w:proofErr w:type="spellEnd"/>
-      <w:r>
-        <w:rPr>
-          <w:lang w:val="en-GB"/>
-        </w:rPr>
-        <w:t>)</w:t>
-      </w:r>
-    </w:p>
-    <w:p>
-      <w:r>
-        <w:t xml:space="preserve">Die Komponenten A und B sind noch in der Library </w:t>
-      </w:r>
-      <w:proofErr w:type="spellStart"/>
-      <w:r>
-        <w:t>competenceframework</w:t>
-      </w:r>
-      <w:proofErr w:type="spellEnd"/>
+      <w:r>
+        <w:rPr>
+          <w:lang w:val="en-GB"/>
+        </w:rPr>
+        <w:t xml:space="preserve"> (ASP.NET project: competenceservice)</w:t>
+      </w:r>
+    </w:p>
+    <w:p>
+      <w:r>
+        <w:t>Die Komponenten A und B sind noch in der Library competenceframework</w:t>
+      </w:r>
       <w:r>
         <w:t xml:space="preserve"> (D)</w:t>
       </w:r>
@@ -149,15 +117,7 @@
         <w:t>r schnelles variables testen</w:t>
       </w:r>
       <w:r>
-        <w:t xml:space="preserve"> und </w:t>
-      </w:r>
-      <w:proofErr w:type="spellStart"/>
-      <w:r>
-        <w:t>UnitTestCompetenceservice</w:t>
-      </w:r>
-      <w:proofErr w:type="spellEnd"/>
-      <w:r>
-        <w:t xml:space="preserve"> (F)</w:t>
+        <w:t xml:space="preserve"> und UnitTestCompetenceservice (F)</w:t>
       </w:r>
       <w:r>
         <w:t>, f</w:t>
@@ -214,7 +174,6 @@
           <w:lang w:val="en-GB"/>
         </w:rPr>
       </w:pPr>
-      <w:proofErr w:type="spellStart"/>
       <w:r>
         <w:rPr>
           <w:rFonts w:ascii="Consolas" w:hAnsi="Consolas" w:cs="Consolas"/>
@@ -225,7 +184,6 @@
         </w:rPr>
         <w:t>CompetenceProbabilities</w:t>
       </w:r>
-      <w:proofErr w:type="spellEnd"/>
       <w:r>
         <w:rPr>
           <w:rFonts w:ascii="Consolas" w:hAnsi="Consolas" w:cs="Consolas"/>
@@ -234,9 +192,18 @@
           <w:szCs w:val="19"/>
           <w:lang w:val="en-GB"/>
         </w:rPr>
-        <w:t xml:space="preserve"> </w:t>
-      </w:r>
-      <w:proofErr w:type="spellStart"/>
+        <w:t xml:space="preserve"> updateCompetenceState(</w:t>
+      </w:r>
+      <w:r>
+        <w:rPr>
+          <w:rFonts w:ascii="Consolas" w:hAnsi="Consolas" w:cs="Consolas"/>
+          <w:color w:val="2B91AF"/>
+          <w:sz w:val="19"/>
+          <w:szCs w:val="19"/>
+          <w:lang w:val="en-GB"/>
+        </w:rPr>
+        <w:t>DomainModel</w:t>
+      </w:r>
       <w:r>
         <w:rPr>
           <w:rFonts w:ascii="Consolas" w:hAnsi="Consolas" w:cs="Consolas"/>
@@ -245,9 +212,18 @@
           <w:szCs w:val="19"/>
           <w:lang w:val="en-GB"/>
         </w:rPr>
-        <w:t>updateCompetenceState</w:t>
-      </w:r>
-      <w:proofErr w:type="spellEnd"/>
+        <w:t xml:space="preserve"> domainModel, </w:t>
+      </w:r>
+      <w:r>
+        <w:rPr>
+          <w:rFonts w:ascii="Consolas" w:hAnsi="Consolas" w:cs="Consolas"/>
+          <w:color w:val="2B91AF"/>
+          <w:sz w:val="19"/>
+          <w:szCs w:val="19"/>
+          <w:lang w:val="en-GB"/>
+        </w:rPr>
+        <w:t>CompetenceProbabilities</w:t>
+      </w:r>
       <w:r>
         <w:rPr>
           <w:rFonts w:ascii="Consolas" w:hAnsi="Consolas" w:cs="Consolas"/>
@@ -256,9 +232,8 @@
           <w:szCs w:val="19"/>
           <w:lang w:val="en-GB"/>
         </w:rPr>
-        <w:t>(</w:t>
-      </w:r>
-      <w:proofErr w:type="spellStart"/>
+        <w:t xml:space="preserve"> competenceProbabilities, </w:t>
+      </w:r>
       <w:r>
         <w:rPr>
           <w:rFonts w:ascii="Consolas" w:hAnsi="Consolas" w:cs="Consolas"/>
@@ -267,9 +242,8 @@
           <w:szCs w:val="19"/>
           <w:lang w:val="en-GB"/>
         </w:rPr>
-        <w:t>DomainModel</w:t>
-      </w:r>
-      <w:proofErr w:type="spellEnd"/>
+        <w:t>EvidenceSet</w:t>
+      </w:r>
       <w:r>
         <w:rPr>
           <w:rFonts w:ascii="Consolas" w:hAnsi="Consolas" w:cs="Consolas"/>
@@ -278,117 +252,7 @@
           <w:szCs w:val="19"/>
           <w:lang w:val="en-GB"/>
         </w:rPr>
-        <w:t xml:space="preserve"> </w:t>
-      </w:r>
-      <w:proofErr w:type="spellStart"/>
-      <w:r>
-        <w:rPr>
-          <w:rFonts w:ascii="Consolas" w:hAnsi="Consolas" w:cs="Consolas"/>
-          <w:color w:val="000000"/>
-          <w:sz w:val="19"/>
-          <w:szCs w:val="19"/>
-          <w:lang w:val="en-GB"/>
-        </w:rPr>
-        <w:t>domainModel</w:t>
-      </w:r>
-      <w:proofErr w:type="spellEnd"/>
-      <w:r>
-        <w:rPr>
-          <w:rFonts w:ascii="Consolas" w:hAnsi="Consolas" w:cs="Consolas"/>
-          <w:color w:val="000000"/>
-          <w:sz w:val="19"/>
-          <w:szCs w:val="19"/>
-          <w:lang w:val="en-GB"/>
-        </w:rPr>
-        <w:t xml:space="preserve">, </w:t>
-      </w:r>
-      <w:proofErr w:type="spellStart"/>
-      <w:r>
-        <w:rPr>
-          <w:rFonts w:ascii="Consolas" w:hAnsi="Consolas" w:cs="Consolas"/>
-          <w:color w:val="2B91AF"/>
-          <w:sz w:val="19"/>
-          <w:szCs w:val="19"/>
-          <w:lang w:val="en-GB"/>
-        </w:rPr>
-        <w:t>CompetenceProbabilities</w:t>
-      </w:r>
-      <w:proofErr w:type="spellEnd"/>
-      <w:r>
-        <w:rPr>
-          <w:rFonts w:ascii="Consolas" w:hAnsi="Consolas" w:cs="Consolas"/>
-          <w:color w:val="000000"/>
-          <w:sz w:val="19"/>
-          <w:szCs w:val="19"/>
-          <w:lang w:val="en-GB"/>
-        </w:rPr>
-        <w:t xml:space="preserve"> </w:t>
-      </w:r>
-      <w:proofErr w:type="spellStart"/>
-      <w:r>
-        <w:rPr>
-          <w:rFonts w:ascii="Consolas" w:hAnsi="Consolas" w:cs="Consolas"/>
-          <w:color w:val="000000"/>
-          <w:sz w:val="19"/>
-          <w:szCs w:val="19"/>
-          <w:lang w:val="en-GB"/>
-        </w:rPr>
-        <w:t>competenceProbabilities</w:t>
-      </w:r>
-      <w:proofErr w:type="spellEnd"/>
-      <w:r>
-        <w:rPr>
-          <w:rFonts w:ascii="Consolas" w:hAnsi="Consolas" w:cs="Consolas"/>
-          <w:color w:val="000000"/>
-          <w:sz w:val="19"/>
-          <w:szCs w:val="19"/>
-          <w:lang w:val="en-GB"/>
-        </w:rPr>
-        <w:t xml:space="preserve">, </w:t>
-      </w:r>
-      <w:proofErr w:type="spellStart"/>
-      <w:r>
-        <w:rPr>
-          <w:rFonts w:ascii="Consolas" w:hAnsi="Consolas" w:cs="Consolas"/>
-          <w:color w:val="2B91AF"/>
-          <w:sz w:val="19"/>
-          <w:szCs w:val="19"/>
-          <w:lang w:val="en-GB"/>
-        </w:rPr>
-        <w:t>EvidenceSet</w:t>
-      </w:r>
-      <w:proofErr w:type="spellEnd"/>
-      <w:r>
-        <w:rPr>
-          <w:rFonts w:ascii="Consolas" w:hAnsi="Consolas" w:cs="Consolas"/>
-          <w:color w:val="000000"/>
-          <w:sz w:val="19"/>
-          <w:szCs w:val="19"/>
-          <w:lang w:val="en-GB"/>
-        </w:rPr>
-        <w:t xml:space="preserve"> </w:t>
-      </w:r>
-      <w:proofErr w:type="spellStart"/>
-      <w:r>
-        <w:rPr>
-          <w:rFonts w:ascii="Consolas" w:hAnsi="Consolas" w:cs="Consolas"/>
-          <w:color w:val="000000"/>
-          <w:sz w:val="19"/>
-          <w:szCs w:val="19"/>
-          <w:lang w:val="en-GB"/>
-        </w:rPr>
-        <w:t>evidenceSet</w:t>
-      </w:r>
-      <w:proofErr w:type="spellEnd"/>
-      <w:r>
-        <w:rPr>
-          <w:rFonts w:ascii="Consolas" w:hAnsi="Consolas" w:cs="Consolas"/>
-          <w:color w:val="000000"/>
-          <w:sz w:val="19"/>
-          <w:szCs w:val="19"/>
-          <w:lang w:val="en-GB"/>
-        </w:rPr>
-        <w:t>)</w:t>
+        <w:t xml:space="preserve"> evidenceSet)</w:t>
       </w:r>
     </w:p>
     <w:p>
@@ -402,7 +266,6 @@
           <w:lang w:val="en-GB"/>
         </w:rPr>
       </w:pPr>
-      <w:proofErr w:type="spellStart"/>
       <w:r>
         <w:rPr>
           <w:rFonts w:ascii="Consolas" w:hAnsi="Consolas" w:cs="Consolas"/>
@@ -412,7 +275,6 @@
         </w:rPr>
         <w:t>CompetenceProbabilities</w:t>
       </w:r>
-      <w:proofErr w:type="spellEnd"/>
       <w:r>
         <w:rPr>
           <w:rFonts w:ascii="Consolas" w:hAnsi="Consolas" w:cs="Consolas"/>
@@ -420,9 +282,17 @@
           <w:sz w:val="19"/>
           <w:szCs w:val="19"/>
         </w:rPr>
-        <w:t xml:space="preserve"> </w:t>
-      </w:r>
-      <w:proofErr w:type="spellStart"/>
+        <w:t xml:space="preserve"> createInitialCompetenceProbabilities(</w:t>
+      </w:r>
+      <w:r>
+        <w:rPr>
+          <w:rFonts w:ascii="Consolas" w:hAnsi="Consolas" w:cs="Consolas"/>
+          <w:color w:val="2B91AF"/>
+          <w:sz w:val="19"/>
+          <w:szCs w:val="19"/>
+        </w:rPr>
+        <w:t>DomainModel</w:t>
+      </w:r>
       <w:r>
         <w:rPr>
           <w:rFonts w:ascii="Consolas" w:hAnsi="Consolas" w:cs="Consolas"/>
@@ -430,9 +300,19 @@
           <w:sz w:val="19"/>
           <w:szCs w:val="19"/>
         </w:rPr>
-        <w:t>createInitialCompetenceProbabilities</w:t>
-      </w:r>
-      <w:proofErr w:type="spellEnd"/>
+        <w:t xml:space="preserve"> dm)</w:t>
+      </w:r>
+    </w:p>
+    <w:p>
+      <w:r>
+        <w:t>Der Datentyp</w:t>
+      </w:r>
+      <w:r>
+        <w:t xml:space="preserve"> CompetenceProbabilities kann etwa</w:t>
+      </w:r>
+      <w:r>
+        <w:t xml:space="preserve"> durch die statische Methode </w:t>
+      </w:r>
       <w:r>
         <w:rPr>
           <w:rFonts w:ascii="Consolas" w:hAnsi="Consolas" w:cs="Consolas"/>
@@ -440,195 +320,43 @@
           <w:sz w:val="19"/>
           <w:szCs w:val="19"/>
         </w:rPr>
-        <w:t>(</w:t>
-      </w:r>
-      <w:proofErr w:type="spellStart"/>
-      <w:r>
-        <w:rPr>
-          <w:rFonts w:ascii="Consolas" w:hAnsi="Consolas" w:cs="Consolas"/>
-          <w:color w:val="2B91AF"/>
-          <w:sz w:val="19"/>
-          <w:szCs w:val="19"/>
-        </w:rPr>
-        <w:t>DomainModel</w:t>
-      </w:r>
-      <w:proofErr w:type="spellEnd"/>
-      <w:r>
-        <w:rPr>
-          <w:rFonts w:ascii="Consolas" w:hAnsi="Consolas" w:cs="Consolas"/>
-          <w:color w:val="000000"/>
-          <w:sz w:val="19"/>
-          <w:szCs w:val="19"/>
-        </w:rPr>
-        <w:t xml:space="preserve"> </w:t>
-      </w:r>
-      <w:proofErr w:type="spellStart"/>
-      <w:r>
-        <w:rPr>
-          <w:rFonts w:ascii="Consolas" w:hAnsi="Consolas" w:cs="Consolas"/>
-          <w:color w:val="000000"/>
-          <w:sz w:val="19"/>
-          <w:szCs w:val="19"/>
-        </w:rPr>
-        <w:t>dm</w:t>
-      </w:r>
-      <w:proofErr w:type="spellEnd"/>
-      <w:r>
-        <w:rPr>
-          <w:rFonts w:ascii="Consolas" w:hAnsi="Consolas" w:cs="Consolas"/>
-          <w:color w:val="000000"/>
-          <w:sz w:val="19"/>
-          <w:szCs w:val="19"/>
-        </w:rPr>
+        <w:t xml:space="preserve">getCPFromXmlString(string xml) </w:t>
+      </w:r>
+      <w:r>
+        <w:t xml:space="preserve"> aus einem xml gewonnen werden</w:t>
+      </w:r>
+      <w:r>
+        <w:t xml:space="preserve"> (wird in der Datenbank</w:t>
+      </w:r>
+      <w:r>
+        <w:t>-T</w:t>
+      </w:r>
+      <w:r>
+        <w:t xml:space="preserve">abelle </w:t>
+      </w:r>
+      <w:r>
+        <w:t>competencestates gespeichert</w:t>
+      </w:r>
+      <w:r>
         <w:t>)</w:t>
       </w:r>
-    </w:p>
-    <w:p>
-      <w:r>
-        <w:t>Der Datentyp</w:t>
-      </w:r>
-      <w:r>
-        <w:t xml:space="preserve"> </w:t>
-      </w:r>
-      <w:proofErr w:type="spellStart"/>
-      <w:r>
-        <w:t>CompetenceProbabilities</w:t>
-      </w:r>
-      <w:proofErr w:type="spellEnd"/>
-      <w:r>
-        <w:t xml:space="preserve"> kann etwa</w:t>
-      </w:r>
-      <w:r>
-        <w:t xml:space="preserve"> durch die statische Methode </w:t>
-      </w:r>
-      <w:proofErr w:type="spellStart"/>
-      <w:r>
-        <w:rPr>
-          <w:rFonts w:ascii="Consolas" w:hAnsi="Consolas" w:cs="Consolas"/>
-          <w:color w:val="000000"/>
-          <w:sz w:val="19"/>
-          <w:szCs w:val="19"/>
-        </w:rPr>
-        <w:t>getCPFromXmlString</w:t>
-      </w:r>
-      <w:proofErr w:type="spellEnd"/>
-      <w:r>
-        <w:rPr>
-          <w:rFonts w:ascii="Consolas" w:hAnsi="Consolas" w:cs="Consolas"/>
-          <w:color w:val="000000"/>
-          <w:sz w:val="19"/>
-          <w:szCs w:val="19"/>
-        </w:rPr>
-        <w:t>(</w:t>
-      </w:r>
-      <w:proofErr w:type="spellStart"/>
-      <w:r>
-        <w:rPr>
-          <w:rFonts w:ascii="Consolas" w:hAnsi="Consolas" w:cs="Consolas"/>
-          <w:color w:val="000000"/>
-          <w:sz w:val="19"/>
-          <w:szCs w:val="19"/>
-        </w:rPr>
-        <w:t>string</w:t>
-      </w:r>
-      <w:proofErr w:type="spellEnd"/>
-      <w:r>
-        <w:rPr>
-          <w:rFonts w:ascii="Consolas" w:hAnsi="Consolas" w:cs="Consolas"/>
-          <w:color w:val="000000"/>
-          <w:sz w:val="19"/>
-          <w:szCs w:val="19"/>
-        </w:rPr>
-        <w:t xml:space="preserve"> </w:t>
-      </w:r>
-      <w:proofErr w:type="spellStart"/>
-      <w:r>
-        <w:rPr>
-          <w:rFonts w:ascii="Consolas" w:hAnsi="Consolas" w:cs="Consolas"/>
-          <w:color w:val="000000"/>
-          <w:sz w:val="19"/>
-          <w:szCs w:val="19"/>
-        </w:rPr>
-        <w:t>xml</w:t>
-      </w:r>
-      <w:proofErr w:type="spellEnd"/>
-      <w:r>
-        <w:rPr>
-          <w:rFonts w:ascii="Consolas" w:hAnsi="Consolas" w:cs="Consolas"/>
-          <w:color w:val="000000"/>
-          <w:sz w:val="19"/>
-          <w:szCs w:val="19"/>
-        </w:rPr>
-        <w:t xml:space="preserve">) </w:t>
-      </w:r>
-      <w:r>
-        <w:t xml:space="preserve"> aus einem </w:t>
-      </w:r>
-      <w:proofErr w:type="spellStart"/>
-      <w:r>
-        <w:t>xml</w:t>
-      </w:r>
-      <w:proofErr w:type="spellEnd"/>
-      <w:r>
-        <w:t xml:space="preserve"> gewonnen werden</w:t>
-      </w:r>
-      <w:r>
-        <w:t xml:space="preserve"> (wird in der Datenbank</w:t>
-      </w:r>
-      <w:r>
-        <w:t>-T</w:t>
-      </w:r>
-      <w:r>
-        <w:t xml:space="preserve">abelle </w:t>
-      </w:r>
-      <w:proofErr w:type="spellStart"/>
-      <w:r>
-        <w:t>competencestates</w:t>
-      </w:r>
-      <w:proofErr w:type="spellEnd"/>
-      <w:r>
-        <w:t xml:space="preserve"> gespeichert</w:t>
-      </w:r>
-      <w:r>
-        <w:t>)</w:t>
-      </w:r>
       <w:r>
         <w:t>.</w:t>
       </w:r>
       <w:r>
         <w:t xml:space="preserve"> Der Datentyp </w:t>
       </w:r>
-      <w:proofErr w:type="spellStart"/>
       <w:r>
         <w:t>EvidenceSet</w:t>
       </w:r>
-      <w:proofErr w:type="spellEnd"/>
       <w:r>
         <w:t xml:space="preserve"> kann etwa durch die statische Methode </w:t>
       </w:r>
-      <w:proofErr w:type="spellStart"/>
       <w:r>
         <w:t>getESFromXmlString</w:t>
       </w:r>
-      <w:proofErr w:type="spellEnd"/>
-      <w:r>
-        <w:t>(</w:t>
-      </w:r>
-      <w:proofErr w:type="spellStart"/>
-      <w:r>
-        <w:t>string</w:t>
-      </w:r>
-      <w:proofErr w:type="spellEnd"/>
-      <w:r>
-        <w:t xml:space="preserve"> </w:t>
-      </w:r>
-      <w:proofErr w:type="spellStart"/>
-      <w:r>
-        <w:t>xml</w:t>
-      </w:r>
-      <w:proofErr w:type="spellEnd"/>
-      <w:r>
-        <w:t xml:space="preserve">) aus einem XML erzeugt werden. </w:t>
+      <w:r>
+        <w:t xml:space="preserve">(string xml) aus einem XML erzeugt werden. </w:t>
       </w:r>
       <w:r>
         <w:t>Dieses XML hat die folgende Form</w:t>
@@ -640,15 +368,7 @@
         <w:t>ü</w:t>
       </w:r>
       <w:r>
-        <w:t xml:space="preserve">r </w:t>
-      </w:r>
-      <w:proofErr w:type="spellStart"/>
-      <w:r>
-        <w:t>evidence</w:t>
-      </w:r>
-      <w:proofErr w:type="spellEnd"/>
-      <w:r>
-        <w:t xml:space="preserve"> andere Tags ben</w:t>
+        <w:t>r evidence andere Tags ben</w:t>
       </w:r>
       <w:r>
         <w:t>ö</w:t>
@@ -659,106 +379,41 @@
       <w:r>
         <w:t xml:space="preserve">: </w:t>
       </w:r>
-      <w:proofErr w:type="spellStart"/>
       <w:r>
         <w:t>EvidenceType</w:t>
       </w:r>
       <w:r>
-        <w:t>.Gamesituation</w:t>
-      </w:r>
-      <w:proofErr w:type="spellEnd"/>
-      <w:r>
-        <w:t xml:space="preserve"> ben</w:t>
+        <w:t>.Gamesituation ben</w:t>
       </w:r>
       <w:r>
         <w:t>ö</w:t>
       </w:r>
       <w:r>
-        <w:t xml:space="preserve">tigt nur noch den Tag </w:t>
-      </w:r>
-      <w:proofErr w:type="spellStart"/>
-      <w:r>
-        <w:t>gamesituation</w:t>
-      </w:r>
-      <w:proofErr w:type="spellEnd"/>
-      <w:r>
-        <w:t xml:space="preserve">, </w:t>
-      </w:r>
-      <w:proofErr w:type="spellStart"/>
+        <w:t xml:space="preserve">tigt nur noch den Tag gamesituation, </w:t>
+      </w:r>
       <w:r>
         <w:t>EvidenceType</w:t>
       </w:r>
       <w:r>
-        <w:t>.</w:t>
-      </w:r>
-      <w:r>
-        <w:t>Activity</w:t>
-      </w:r>
-      <w:proofErr w:type="spellEnd"/>
-      <w:r>
-        <w:t xml:space="preserve"> ben</w:t>
+        <w:t>.Activity ben</w:t>
       </w:r>
       <w:r>
         <w:t>ö</w:t>
       </w:r>
       <w:r>
-        <w:t xml:space="preserve">tigt nur noch den Tag </w:t>
-      </w:r>
-      <w:proofErr w:type="spellStart"/>
-      <w:r>
-        <w:t>activity</w:t>
-      </w:r>
-      <w:proofErr w:type="spellEnd"/>
-      <w:r>
-        <w:t xml:space="preserve">, </w:t>
-      </w:r>
-      <w:proofErr w:type="spellStart"/>
+        <w:t xml:space="preserve">tigt nur noch den Tag activity, </w:t>
+      </w:r>
       <w:r>
         <w:t>EvidenceType</w:t>
       </w:r>
       <w:r>
-        <w:t>.</w:t>
-      </w:r>
-      <w:r>
-        <w:t>Competence</w:t>
-      </w:r>
-      <w:proofErr w:type="spellEnd"/>
-      <w:r>
-        <w:t xml:space="preserve"> ben</w:t>
+        <w:t>.Competence ben</w:t>
       </w:r>
       <w:r>
         <w:t>ö</w:t>
       </w:r>
       <w:r>
-        <w:t xml:space="preserve">tigt nur noch </w:t>
-      </w:r>
-      <w:r>
-        <w:t>die</w:t>
-      </w:r>
-      <w:r>
-        <w:t xml:space="preserve"> Tag</w:t>
-      </w:r>
-      <w:r>
-        <w:t>s</w:t>
-      </w:r>
-      <w:r>
-        <w:t xml:space="preserve"> </w:t>
-      </w:r>
-      <w:proofErr w:type="spellStart"/>
-      <w:r>
-        <w:t>competecneid</w:t>
-      </w:r>
-      <w:proofErr w:type="spellEnd"/>
-      <w:r>
-        <w:t xml:space="preserve">, </w:t>
-      </w:r>
-      <w:proofErr w:type="spellStart"/>
-      <w:r>
-        <w:t>direction</w:t>
-      </w:r>
-      <w:proofErr w:type="spellEnd"/>
-      <w:r>
-        <w:t xml:space="preserve"> und power</w:t>
+        <w:t>tigt nur noch die Tags competecneid, direction und power</w:t>
       </w:r>
       <w:r>
         <w:t>)</w:t>
@@ -780,968 +435,16 @@
         <w:rPr>
           <w:rFonts w:asciiTheme="majorHAnsi" w:hAnsiTheme="majorHAnsi" w:cstheme="majorHAnsi"/>
           <w:color w:val="FFFFFF" w:themeColor="background1"/>
-        </w:rPr>
-      </w:pPr>
-      <w:r>
-        <w:rPr>
-          <w:rFonts w:asciiTheme="majorHAnsi" w:hAnsiTheme="majorHAnsi" w:cstheme="majorHAnsi"/>
-          <w:color w:val="FFFFFF" w:themeColor="background1"/>
-        </w:rPr>
-        <w:t>&lt;</w:t>
-      </w:r>
-      <w:proofErr w:type="spellStart"/>
-      <w:r>
-        <w:rPr>
-          <w:rFonts w:asciiTheme="majorHAnsi" w:hAnsiTheme="majorHAnsi" w:cstheme="majorHAnsi"/>
-          <w:color w:val="FFFFFF" w:themeColor="background1"/>
-        </w:rPr>
-        <w:t>evidenceset</w:t>
-      </w:r>
-      <w:proofErr w:type="spellEnd"/>
-      <w:r>
-        <w:rPr>
-          <w:rFonts w:asciiTheme="majorHAnsi" w:hAnsiTheme="majorHAnsi" w:cstheme="majorHAnsi"/>
-          <w:color w:val="FFFFFF" w:themeColor="background1"/>
-        </w:rPr>
-        <w:t>&gt;</w:t>
-      </w:r>
-    </w:p>
-    <w:p>
-      <w:pPr>
-        <w:pStyle w:val="KeinLeerraum"/>
-        <w:pBdr>
-          <w:top w:val="single" w:sz="4" w:space="1" w:color="auto"/>
-          <w:left w:val="single" w:sz="4" w:space="4" w:color="auto"/>
-          <w:bottom w:val="single" w:sz="4" w:space="1" w:color="auto"/>
-          <w:right w:val="single" w:sz="4" w:space="4" w:color="auto"/>
-        </w:pBdr>
-        <w:shd w:val="clear" w:color="auto" w:fill="000000" w:themeFill="text1"/>
-        <w:rPr>
-          <w:rFonts w:asciiTheme="majorHAnsi" w:hAnsiTheme="majorHAnsi" w:cstheme="majorHAnsi"/>
-          <w:color w:val="FFFFFF" w:themeColor="background1"/>
-        </w:rPr>
-      </w:pPr>
-      <w:r>
-        <w:rPr>
-          <w:rFonts w:asciiTheme="majorHAnsi" w:hAnsiTheme="majorHAnsi" w:cstheme="majorHAnsi"/>
-          <w:color w:val="FFFFFF" w:themeColor="background1"/>
-        </w:rPr>
-        <w:tab/>
-        <w:t>&lt;</w:t>
-      </w:r>
-      <w:proofErr w:type="spellStart"/>
-      <w:r>
-        <w:rPr>
-          <w:rFonts w:asciiTheme="majorHAnsi" w:hAnsiTheme="majorHAnsi" w:cstheme="majorHAnsi"/>
-          <w:color w:val="FFFFFF" w:themeColor="background1"/>
-        </w:rPr>
-        <w:t>evidence</w:t>
-      </w:r>
-      <w:proofErr w:type="spellEnd"/>
-      <w:r>
-        <w:rPr>
-          <w:rFonts w:asciiTheme="majorHAnsi" w:hAnsiTheme="majorHAnsi" w:cstheme="majorHAnsi"/>
-          <w:color w:val="FFFFFF" w:themeColor="background1"/>
-        </w:rPr>
-        <w:t>&gt;</w:t>
-      </w:r>
-    </w:p>
-    <w:p>
-      <w:pPr>
-        <w:pStyle w:val="KeinLeerraum"/>
-        <w:pBdr>
-          <w:top w:val="single" w:sz="4" w:space="1" w:color="auto"/>
-          <w:left w:val="single" w:sz="4" w:space="4" w:color="auto"/>
-          <w:bottom w:val="single" w:sz="4" w:space="1" w:color="auto"/>
-          <w:right w:val="single" w:sz="4" w:space="4" w:color="auto"/>
-        </w:pBdr>
-        <w:shd w:val="clear" w:color="auto" w:fill="000000" w:themeFill="text1"/>
-        <w:rPr>
-          <w:rFonts w:asciiTheme="majorHAnsi" w:hAnsiTheme="majorHAnsi" w:cstheme="majorHAnsi"/>
-          <w:color w:val="FFFFFF" w:themeColor="background1"/>
-        </w:rPr>
-      </w:pPr>
-      <w:r>
-        <w:rPr>
-          <w:rFonts w:asciiTheme="majorHAnsi" w:hAnsiTheme="majorHAnsi" w:cstheme="majorHAnsi"/>
-          <w:color w:val="FFFFFF" w:themeColor="background1"/>
-        </w:rPr>
-        <w:tab/>
-      </w:r>
-      <w:r>
-        <w:rPr>
-          <w:rFonts w:asciiTheme="majorHAnsi" w:hAnsiTheme="majorHAnsi" w:cstheme="majorHAnsi"/>
-          <w:color w:val="FFFFFF" w:themeColor="background1"/>
-        </w:rPr>
-        <w:tab/>
-        <w:t>&lt;type&gt;</w:t>
-      </w:r>
-      <w:r>
-        <w:rPr>
-          <w:rFonts w:asciiTheme="majorHAnsi" w:hAnsiTheme="majorHAnsi" w:cstheme="majorHAnsi"/>
-          <w:color w:val="FFFFFF" w:themeColor="background1"/>
-        </w:rPr>
-        <w:t xml:space="preserve">ENUM: </w:t>
-      </w:r>
-      <w:proofErr w:type="spellStart"/>
-      <w:r>
-        <w:rPr>
-          <w:rFonts w:asciiTheme="majorHAnsi" w:hAnsiTheme="majorHAnsi" w:cstheme="majorHAnsi"/>
-          <w:color w:val="FFFFFF" w:themeColor="background1"/>
-        </w:rPr>
-        <w:t>EvidenceType</w:t>
-      </w:r>
-      <w:proofErr w:type="spellEnd"/>
-      <w:r>
-        <w:rPr>
-          <w:rFonts w:asciiTheme="majorHAnsi" w:hAnsiTheme="majorHAnsi" w:cstheme="majorHAnsi"/>
-          <w:color w:val="FFFFFF" w:themeColor="background1"/>
-        </w:rPr>
-        <w:t>&lt;/type&gt;</w:t>
-      </w:r>
-    </w:p>
-    <w:p>
-      <w:pPr>
-        <w:pStyle w:val="KeinLeerraum"/>
-        <w:pBdr>
-          <w:top w:val="single" w:sz="4" w:space="1" w:color="auto"/>
-          <w:left w:val="single" w:sz="4" w:space="4" w:color="auto"/>
-          <w:bottom w:val="single" w:sz="4" w:space="1" w:color="auto"/>
-          <w:right w:val="single" w:sz="4" w:space="4" w:color="auto"/>
-        </w:pBdr>
-        <w:shd w:val="clear" w:color="auto" w:fill="000000" w:themeFill="text1"/>
-        <w:rPr>
-          <w:rFonts w:asciiTheme="majorHAnsi" w:hAnsiTheme="majorHAnsi" w:cstheme="majorHAnsi"/>
-          <w:color w:val="FFFFFF" w:themeColor="background1"/>
-          <w:lang w:val="en-GB"/>
-        </w:rPr>
-      </w:pPr>
-      <w:r>
-        <w:rPr>
-          <w:rFonts w:asciiTheme="majorHAnsi" w:hAnsiTheme="majorHAnsi" w:cstheme="majorHAnsi"/>
-          <w:color w:val="FFFFFF" w:themeColor="background1"/>
-        </w:rPr>
-        <w:tab/>
-      </w:r>
-      <w:r>
-        <w:rPr>
-          <w:rFonts w:asciiTheme="majorHAnsi" w:hAnsiTheme="majorHAnsi" w:cstheme="majorHAnsi"/>
-          <w:color w:val="FFFFFF" w:themeColor="background1"/>
-        </w:rPr>
-        <w:tab/>
-      </w:r>
-      <w:r>
-        <w:rPr>
-          <w:rFonts w:asciiTheme="majorHAnsi" w:hAnsiTheme="majorHAnsi" w:cstheme="majorHAnsi"/>
-          <w:color w:val="FFFFFF" w:themeColor="background1"/>
-          <w:lang w:val="en-GB"/>
-        </w:rPr>
-        <w:t>&lt;</w:t>
-      </w:r>
-      <w:proofErr w:type="spellStart"/>
-      <w:r>
-        <w:rPr>
-          <w:rFonts w:asciiTheme="majorHAnsi" w:hAnsiTheme="majorHAnsi" w:cstheme="majorHAnsi"/>
-          <w:color w:val="FFFFFF" w:themeColor="background1"/>
-          <w:lang w:val="en-GB"/>
-        </w:rPr>
-        <w:t>gamesituation</w:t>
-      </w:r>
-      <w:proofErr w:type="spellEnd"/>
-      <w:r>
-        <w:rPr>
-          <w:rFonts w:asciiTheme="majorHAnsi" w:hAnsiTheme="majorHAnsi" w:cstheme="majorHAnsi"/>
-          <w:color w:val="FFFFFF" w:themeColor="background1"/>
-          <w:lang w:val="en-GB"/>
-        </w:rPr>
-        <w:t>&gt;</w:t>
-      </w:r>
-      <w:r>
-        <w:rPr>
-          <w:rFonts w:asciiTheme="majorHAnsi" w:hAnsiTheme="majorHAnsi" w:cstheme="majorHAnsi"/>
-          <w:color w:val="FFFFFF" w:themeColor="background1"/>
-          <w:lang w:val="en-GB"/>
-        </w:rPr>
-        <w:t>string</w:t>
-      </w:r>
-      <w:r>
-        <w:rPr>
-          <w:rFonts w:asciiTheme="majorHAnsi" w:hAnsiTheme="majorHAnsi" w:cstheme="majorHAnsi"/>
-          <w:color w:val="FFFFFF" w:themeColor="background1"/>
-          <w:lang w:val="en-GB"/>
-        </w:rPr>
-        <w:t>&lt;/</w:t>
-      </w:r>
-      <w:proofErr w:type="spellStart"/>
-      <w:r>
-        <w:rPr>
-          <w:rFonts w:asciiTheme="majorHAnsi" w:hAnsiTheme="majorHAnsi" w:cstheme="majorHAnsi"/>
-          <w:color w:val="FFFFFF" w:themeColor="background1"/>
-          <w:lang w:val="en-GB"/>
-        </w:rPr>
-        <w:t>gamesituation</w:t>
-      </w:r>
-      <w:proofErr w:type="spellEnd"/>
-      <w:r>
-        <w:rPr>
-          <w:rFonts w:asciiTheme="majorHAnsi" w:hAnsiTheme="majorHAnsi" w:cstheme="majorHAnsi"/>
-          <w:color w:val="FFFFFF" w:themeColor="background1"/>
-          <w:lang w:val="en-GB"/>
-        </w:rPr>
-        <w:t>&gt;</w:t>
-      </w:r>
-    </w:p>
-    <w:p>
-      <w:pPr>
-        <w:pStyle w:val="KeinLeerraum"/>
-        <w:pBdr>
-          <w:top w:val="single" w:sz="4" w:space="1" w:color="auto"/>
-          <w:left w:val="single" w:sz="4" w:space="4" w:color="auto"/>
-          <w:bottom w:val="single" w:sz="4" w:space="1" w:color="auto"/>
-          <w:right w:val="single" w:sz="4" w:space="4" w:color="auto"/>
-        </w:pBdr>
-        <w:shd w:val="clear" w:color="auto" w:fill="000000" w:themeFill="text1"/>
-        <w:rPr>
-          <w:rFonts w:asciiTheme="majorHAnsi" w:hAnsiTheme="majorHAnsi" w:cstheme="majorHAnsi"/>
-          <w:color w:val="FFFFFF" w:themeColor="background1"/>
-          <w:lang w:val="en-GB"/>
-        </w:rPr>
-      </w:pPr>
-      <w:r>
-        <w:rPr>
-          <w:rFonts w:asciiTheme="majorHAnsi" w:hAnsiTheme="majorHAnsi" w:cstheme="majorHAnsi"/>
-          <w:color w:val="FFFFFF" w:themeColor="background1"/>
-          <w:lang w:val="en-GB"/>
-        </w:rPr>
-        <w:tab/>
-      </w:r>
-      <w:r>
-        <w:rPr>
-          <w:rFonts w:asciiTheme="majorHAnsi" w:hAnsiTheme="majorHAnsi" w:cstheme="majorHAnsi"/>
-          <w:color w:val="FFFFFF" w:themeColor="background1"/>
-          <w:lang w:val="en-GB"/>
-        </w:rPr>
-        <w:tab/>
-        <w:t>&lt;</w:t>
-      </w:r>
-      <w:r>
-        <w:rPr>
-          <w:rFonts w:asciiTheme="majorHAnsi" w:hAnsiTheme="majorHAnsi" w:cstheme="majorHAnsi"/>
-          <w:color w:val="FFFFFF" w:themeColor="background1"/>
-          <w:lang w:val="en-GB"/>
-        </w:rPr>
-        <w:t>activity</w:t>
-      </w:r>
-      <w:r>
-        <w:rPr>
-          <w:rFonts w:asciiTheme="majorHAnsi" w:hAnsiTheme="majorHAnsi" w:cstheme="majorHAnsi"/>
-          <w:color w:val="FFFFFF" w:themeColor="background1"/>
-          <w:lang w:val="en-GB"/>
-        </w:rPr>
-        <w:t>&gt;</w:t>
-      </w:r>
-      <w:r>
-        <w:rPr>
-          <w:rFonts w:asciiTheme="majorHAnsi" w:hAnsiTheme="majorHAnsi" w:cstheme="majorHAnsi"/>
-          <w:color w:val="FFFFFF" w:themeColor="background1"/>
-          <w:lang w:val="en-GB"/>
-        </w:rPr>
-        <w:t>string</w:t>
-      </w:r>
-      <w:r>
-        <w:rPr>
-          <w:rFonts w:asciiTheme="majorHAnsi" w:hAnsiTheme="majorHAnsi" w:cstheme="majorHAnsi"/>
-          <w:color w:val="FFFFFF" w:themeColor="background1"/>
-          <w:lang w:val="en-GB"/>
-        </w:rPr>
-        <w:t>&lt;/</w:t>
-      </w:r>
-      <w:r>
-        <w:rPr>
-          <w:rFonts w:asciiTheme="majorHAnsi" w:hAnsiTheme="majorHAnsi" w:cstheme="majorHAnsi"/>
-          <w:color w:val="FFFFFF" w:themeColor="background1"/>
-          <w:lang w:val="en-GB"/>
-        </w:rPr>
-        <w:t>activity</w:t>
-      </w:r>
-      <w:r>
-        <w:rPr>
-          <w:rFonts w:asciiTheme="majorHAnsi" w:hAnsiTheme="majorHAnsi" w:cstheme="majorHAnsi"/>
-          <w:color w:val="FFFFFF" w:themeColor="background1"/>
-          <w:lang w:val="en-GB"/>
-        </w:rPr>
-        <w:t>&gt;</w:t>
-      </w:r>
-    </w:p>
-    <w:p>
-      <w:pPr>
-        <w:pStyle w:val="KeinLeerraum"/>
-        <w:pBdr>
-          <w:top w:val="single" w:sz="4" w:space="1" w:color="auto"/>
-          <w:left w:val="single" w:sz="4" w:space="4" w:color="auto"/>
-          <w:bottom w:val="single" w:sz="4" w:space="1" w:color="auto"/>
-          <w:right w:val="single" w:sz="4" w:space="4" w:color="auto"/>
-        </w:pBdr>
-        <w:shd w:val="clear" w:color="auto" w:fill="000000" w:themeFill="text1"/>
-        <w:rPr>
-          <w:rFonts w:asciiTheme="majorHAnsi" w:hAnsiTheme="majorHAnsi" w:cstheme="majorHAnsi"/>
-          <w:color w:val="FFFFFF" w:themeColor="background1"/>
-          <w:lang w:val="en-GB"/>
-        </w:rPr>
-      </w:pPr>
-      <w:r>
-        <w:rPr>
-          <w:rFonts w:asciiTheme="majorHAnsi" w:hAnsiTheme="majorHAnsi" w:cstheme="majorHAnsi"/>
-          <w:color w:val="FFFFFF" w:themeColor="background1"/>
-          <w:lang w:val="en-GB"/>
-        </w:rPr>
-        <w:tab/>
-      </w:r>
-      <w:r>
-        <w:rPr>
-          <w:rFonts w:asciiTheme="majorHAnsi" w:hAnsiTheme="majorHAnsi" w:cstheme="majorHAnsi"/>
-          <w:color w:val="FFFFFF" w:themeColor="background1"/>
-          <w:lang w:val="en-GB"/>
-        </w:rPr>
-        <w:tab/>
-        <w:t>&lt;</w:t>
-      </w:r>
-      <w:proofErr w:type="spellStart"/>
-      <w:r>
-        <w:rPr>
-          <w:rFonts w:asciiTheme="majorHAnsi" w:hAnsiTheme="majorHAnsi" w:cstheme="majorHAnsi"/>
-          <w:color w:val="FFFFFF" w:themeColor="background1"/>
-          <w:lang w:val="en-GB"/>
-        </w:rPr>
-        <w:t>competenceid</w:t>
-      </w:r>
-      <w:proofErr w:type="spellEnd"/>
-      <w:r>
-        <w:rPr>
-          <w:rFonts w:asciiTheme="majorHAnsi" w:hAnsiTheme="majorHAnsi" w:cstheme="majorHAnsi"/>
-          <w:color w:val="FFFFFF" w:themeColor="background1"/>
-          <w:lang w:val="en-GB"/>
-        </w:rPr>
-        <w:t>&gt;</w:t>
-      </w:r>
-      <w:r>
-        <w:rPr>
-          <w:rFonts w:asciiTheme="majorHAnsi" w:hAnsiTheme="majorHAnsi" w:cstheme="majorHAnsi"/>
-          <w:color w:val="FFFFFF" w:themeColor="background1"/>
-          <w:lang w:val="en-GB"/>
-        </w:rPr>
-        <w:t>string</w:t>
-      </w:r>
-      <w:r>
-        <w:rPr>
-          <w:rFonts w:asciiTheme="majorHAnsi" w:hAnsiTheme="majorHAnsi" w:cstheme="majorHAnsi"/>
-          <w:color w:val="FFFFFF" w:themeColor="background1"/>
-          <w:lang w:val="en-GB"/>
-        </w:rPr>
-        <w:t>&lt;/</w:t>
-      </w:r>
-      <w:proofErr w:type="spellStart"/>
-      <w:r>
-        <w:rPr>
-          <w:rFonts w:asciiTheme="majorHAnsi" w:hAnsiTheme="majorHAnsi" w:cstheme="majorHAnsi"/>
-          <w:color w:val="FFFFFF" w:themeColor="background1"/>
-          <w:lang w:val="en-GB"/>
-        </w:rPr>
-        <w:t>competenceid</w:t>
-      </w:r>
-      <w:proofErr w:type="spellEnd"/>
-      <w:r>
-        <w:rPr>
-          <w:rFonts w:asciiTheme="majorHAnsi" w:hAnsiTheme="majorHAnsi" w:cstheme="majorHAnsi"/>
-          <w:color w:val="FFFFFF" w:themeColor="background1"/>
-          <w:lang w:val="en-GB"/>
-        </w:rPr>
-        <w:t>&gt;</w:t>
-      </w:r>
-    </w:p>
-    <w:p>
-      <w:pPr>
-        <w:pStyle w:val="KeinLeerraum"/>
-        <w:pBdr>
-          <w:top w:val="single" w:sz="4" w:space="1" w:color="auto"/>
-          <w:left w:val="single" w:sz="4" w:space="4" w:color="auto"/>
-          <w:bottom w:val="single" w:sz="4" w:space="1" w:color="auto"/>
-          <w:right w:val="single" w:sz="4" w:space="4" w:color="auto"/>
-        </w:pBdr>
-        <w:shd w:val="clear" w:color="auto" w:fill="000000" w:themeFill="text1"/>
-        <w:rPr>
-          <w:rFonts w:asciiTheme="majorHAnsi" w:hAnsiTheme="majorHAnsi" w:cstheme="majorHAnsi"/>
-          <w:color w:val="FFFFFF" w:themeColor="background1"/>
-          <w:lang w:val="en-GB"/>
-        </w:rPr>
-      </w:pPr>
-      <w:r>
-        <w:rPr>
-          <w:rFonts w:asciiTheme="majorHAnsi" w:hAnsiTheme="majorHAnsi" w:cstheme="majorHAnsi"/>
-          <w:color w:val="FFFFFF" w:themeColor="background1"/>
-          <w:lang w:val="en-GB"/>
-        </w:rPr>
-        <w:tab/>
-      </w:r>
-      <w:r>
-        <w:rPr>
-          <w:rFonts w:asciiTheme="majorHAnsi" w:hAnsiTheme="majorHAnsi" w:cstheme="majorHAnsi"/>
-          <w:color w:val="FFFFFF" w:themeColor="background1"/>
-          <w:lang w:val="en-GB"/>
-        </w:rPr>
-        <w:tab/>
-        <w:t>&lt;</w:t>
-      </w:r>
-      <w:r>
-        <w:rPr>
-          <w:rFonts w:asciiTheme="majorHAnsi" w:hAnsiTheme="majorHAnsi" w:cstheme="majorHAnsi"/>
-          <w:color w:val="FFFFFF" w:themeColor="background1"/>
-          <w:lang w:val="en-GB"/>
-        </w:rPr>
-        <w:t>direction</w:t>
-      </w:r>
-      <w:r>
-        <w:rPr>
-          <w:rFonts w:asciiTheme="majorHAnsi" w:hAnsiTheme="majorHAnsi" w:cstheme="majorHAnsi"/>
-          <w:color w:val="FFFFFF" w:themeColor="background1"/>
-          <w:lang w:val="en-GB"/>
-        </w:rPr>
-        <w:t>&gt;</w:t>
-      </w:r>
-      <w:r>
-        <w:rPr>
-          <w:rFonts w:asciiTheme="majorHAnsi" w:hAnsiTheme="majorHAnsi" w:cstheme="majorHAnsi"/>
-          <w:color w:val="FFFFFF" w:themeColor="background1"/>
-          <w:lang w:val="en-GB"/>
-        </w:rPr>
-        <w:t>bool</w:t>
-      </w:r>
-      <w:r>
-        <w:rPr>
-          <w:rFonts w:asciiTheme="majorHAnsi" w:hAnsiTheme="majorHAnsi" w:cstheme="majorHAnsi"/>
-          <w:color w:val="FFFFFF" w:themeColor="background1"/>
-          <w:lang w:val="en-GB"/>
-        </w:rPr>
-        <w:t>&lt;/</w:t>
-      </w:r>
-      <w:r>
-        <w:rPr>
-          <w:rFonts w:asciiTheme="majorHAnsi" w:hAnsiTheme="majorHAnsi" w:cstheme="majorHAnsi"/>
-          <w:color w:val="FFFFFF" w:themeColor="background1"/>
-          <w:lang w:val="en-GB"/>
-        </w:rPr>
-        <w:t>direction</w:t>
-      </w:r>
-      <w:r>
-        <w:rPr>
-          <w:rFonts w:asciiTheme="majorHAnsi" w:hAnsiTheme="majorHAnsi" w:cstheme="majorHAnsi"/>
-          <w:color w:val="FFFFFF" w:themeColor="background1"/>
-          <w:lang w:val="en-GB"/>
-        </w:rPr>
-        <w:t>&gt;</w:t>
-      </w:r>
-    </w:p>
-    <w:p>
-      <w:pPr>
-        <w:pStyle w:val="KeinLeerraum"/>
-        <w:pBdr>
-          <w:top w:val="single" w:sz="4" w:space="1" w:color="auto"/>
-          <w:left w:val="single" w:sz="4" w:space="4" w:color="auto"/>
-          <w:bottom w:val="single" w:sz="4" w:space="1" w:color="auto"/>
-          <w:right w:val="single" w:sz="4" w:space="4" w:color="auto"/>
-        </w:pBdr>
-        <w:shd w:val="clear" w:color="auto" w:fill="000000" w:themeFill="text1"/>
-        <w:rPr>
-          <w:rFonts w:asciiTheme="majorHAnsi" w:hAnsiTheme="majorHAnsi" w:cstheme="majorHAnsi"/>
-          <w:color w:val="FFFFFF" w:themeColor="background1"/>
-          <w:lang w:val="en-GB"/>
-        </w:rPr>
-      </w:pPr>
-      <w:r>
-        <w:rPr>
-          <w:rFonts w:asciiTheme="majorHAnsi" w:hAnsiTheme="majorHAnsi" w:cstheme="majorHAnsi"/>
-          <w:color w:val="FFFFFF" w:themeColor="background1"/>
-          <w:lang w:val="en-GB"/>
-        </w:rPr>
-        <w:tab/>
-      </w:r>
-      <w:r>
-        <w:rPr>
-          <w:rFonts w:asciiTheme="majorHAnsi" w:hAnsiTheme="majorHAnsi" w:cstheme="majorHAnsi"/>
-          <w:color w:val="FFFFFF" w:themeColor="background1"/>
-          <w:lang w:val="en-GB"/>
-        </w:rPr>
-        <w:tab/>
-        <w:t>&lt;</w:t>
-      </w:r>
-      <w:r>
-        <w:rPr>
-          <w:rFonts w:asciiTheme="majorHAnsi" w:hAnsiTheme="majorHAnsi" w:cstheme="majorHAnsi"/>
-          <w:color w:val="FFFFFF" w:themeColor="background1"/>
-          <w:lang w:val="en-GB"/>
-        </w:rPr>
-        <w:t>power</w:t>
-      </w:r>
-      <w:r>
-        <w:rPr>
-          <w:rFonts w:asciiTheme="majorHAnsi" w:hAnsiTheme="majorHAnsi" w:cstheme="majorHAnsi"/>
-          <w:color w:val="FFFFFF" w:themeColor="background1"/>
-          <w:lang w:val="en-GB"/>
-        </w:rPr>
-        <w:t>&gt;</w:t>
-      </w:r>
-      <w:r>
-        <w:rPr>
-          <w:rFonts w:asciiTheme="majorHAnsi" w:hAnsiTheme="majorHAnsi" w:cstheme="majorHAnsi"/>
-          <w:color w:val="FFFFFF" w:themeColor="background1"/>
-          <w:lang w:val="en-GB"/>
-        </w:rPr>
-        <w:t xml:space="preserve">ENUM: </w:t>
-      </w:r>
-      <w:proofErr w:type="spellStart"/>
-      <w:r>
-        <w:rPr>
-          <w:rFonts w:asciiTheme="majorHAnsi" w:hAnsiTheme="majorHAnsi" w:cstheme="majorHAnsi"/>
-          <w:color w:val="FFFFFF" w:themeColor="background1"/>
-          <w:lang w:val="en-GB"/>
-        </w:rPr>
-        <w:t>EvidencePower</w:t>
-      </w:r>
-      <w:proofErr w:type="spellEnd"/>
-      <w:r>
-        <w:rPr>
-          <w:rFonts w:asciiTheme="majorHAnsi" w:hAnsiTheme="majorHAnsi" w:cstheme="majorHAnsi"/>
-          <w:color w:val="FFFFFF" w:themeColor="background1"/>
-          <w:lang w:val="en-GB"/>
-        </w:rPr>
-        <w:t>&lt;/</w:t>
-      </w:r>
-      <w:r>
-        <w:rPr>
-          <w:rFonts w:asciiTheme="majorHAnsi" w:hAnsiTheme="majorHAnsi" w:cstheme="majorHAnsi"/>
-          <w:color w:val="FFFFFF" w:themeColor="background1"/>
-          <w:lang w:val="en-GB"/>
-        </w:rPr>
-        <w:t>power</w:t>
-      </w:r>
-      <w:r>
-        <w:rPr>
-          <w:rFonts w:asciiTheme="majorHAnsi" w:hAnsiTheme="majorHAnsi" w:cstheme="majorHAnsi"/>
-          <w:color w:val="FFFFFF" w:themeColor="background1"/>
-          <w:lang w:val="en-GB"/>
-        </w:rPr>
-        <w:t>&gt;</w:t>
-      </w:r>
-    </w:p>
-    <w:p>
-      <w:pPr>
-        <w:pStyle w:val="KeinLeerraum"/>
-        <w:pBdr>
-          <w:top w:val="single" w:sz="4" w:space="1" w:color="auto"/>
-          <w:left w:val="single" w:sz="4" w:space="4" w:color="auto"/>
-          <w:bottom w:val="single" w:sz="4" w:space="1" w:color="auto"/>
-          <w:right w:val="single" w:sz="4" w:space="4" w:color="auto"/>
-        </w:pBdr>
-        <w:shd w:val="clear" w:color="auto" w:fill="000000" w:themeFill="text1"/>
-        <w:rPr>
-          <w:rFonts w:asciiTheme="majorHAnsi" w:hAnsiTheme="majorHAnsi" w:cstheme="majorHAnsi"/>
-          <w:color w:val="FFFFFF" w:themeColor="background1"/>
-        </w:rPr>
-      </w:pPr>
-      <w:r>
-        <w:rPr>
-          <w:rFonts w:asciiTheme="majorHAnsi" w:hAnsiTheme="majorHAnsi" w:cstheme="majorHAnsi"/>
-          <w:color w:val="FFFFFF" w:themeColor="background1"/>
-          <w:lang w:val="en-GB"/>
-        </w:rPr>
-        <w:tab/>
-        <w:t>&lt;</w:t>
-      </w:r>
-      <w:r>
-        <w:rPr>
-          <w:rFonts w:asciiTheme="majorHAnsi" w:hAnsiTheme="majorHAnsi" w:cstheme="majorHAnsi"/>
-          <w:color w:val="FFFFFF" w:themeColor="background1"/>
-          <w:lang w:val="en-GB"/>
-        </w:rPr>
-        <w:t>/</w:t>
-      </w:r>
-      <w:r>
-        <w:rPr>
-          <w:rFonts w:asciiTheme="majorHAnsi" w:hAnsiTheme="majorHAnsi" w:cstheme="majorHAnsi"/>
-          <w:color w:val="FFFFFF" w:themeColor="background1"/>
-          <w:lang w:val="en-GB"/>
-        </w:rPr>
-        <w:t>evidence&gt;</w:t>
-      </w:r>
-    </w:p>
-    <w:p>
-      <w:pPr>
-        <w:pStyle w:val="KeinLeerraum"/>
-        <w:pBdr>
-          <w:top w:val="single" w:sz="4" w:space="1" w:color="auto"/>
-          <w:left w:val="single" w:sz="4" w:space="4" w:color="auto"/>
-          <w:bottom w:val="single" w:sz="4" w:space="1" w:color="auto"/>
-          <w:right w:val="single" w:sz="4" w:space="4" w:color="auto"/>
-        </w:pBdr>
-        <w:shd w:val="clear" w:color="auto" w:fill="000000" w:themeFill="text1"/>
-        <w:rPr>
-          <w:rFonts w:asciiTheme="majorHAnsi" w:hAnsiTheme="majorHAnsi" w:cstheme="majorHAnsi"/>
-          <w:color w:val="FFFFFF" w:themeColor="background1"/>
-          <w:lang w:val="en-GB"/>
-        </w:rPr>
-      </w:pPr>
-      <w:r>
-        <w:rPr>
-          <w:rFonts w:asciiTheme="majorHAnsi" w:hAnsiTheme="majorHAnsi" w:cstheme="majorHAnsi"/>
-          <w:color w:val="FFFFFF" w:themeColor="background1"/>
-        </w:rPr>
-        <w:tab/>
-      </w:r>
-      <w:r>
-        <w:rPr>
-          <w:rFonts w:asciiTheme="majorHAnsi" w:hAnsiTheme="majorHAnsi" w:cstheme="majorHAnsi"/>
-          <w:color w:val="FFFFFF" w:themeColor="background1"/>
-          <w:lang w:val="en-GB"/>
-        </w:rPr>
-        <w:t>&lt;evidence&gt;</w:t>
-      </w:r>
-    </w:p>
-    <w:p>
-      <w:pPr>
-        <w:pStyle w:val="KeinLeerraum"/>
-        <w:pBdr>
-          <w:top w:val="single" w:sz="4" w:space="1" w:color="auto"/>
-          <w:left w:val="single" w:sz="4" w:space="4" w:color="auto"/>
-          <w:bottom w:val="single" w:sz="4" w:space="1" w:color="auto"/>
-          <w:right w:val="single" w:sz="4" w:space="4" w:color="auto"/>
-        </w:pBdr>
-        <w:shd w:val="clear" w:color="auto" w:fill="000000" w:themeFill="text1"/>
-        <w:rPr>
-          <w:rFonts w:asciiTheme="majorHAnsi" w:hAnsiTheme="majorHAnsi" w:cstheme="majorHAnsi"/>
-          <w:color w:val="FFFFFF" w:themeColor="background1"/>
-          <w:lang w:val="en-GB"/>
-        </w:rPr>
-      </w:pPr>
-      <w:r>
-        <w:rPr>
-          <w:rFonts w:asciiTheme="majorHAnsi" w:hAnsiTheme="majorHAnsi" w:cstheme="majorHAnsi"/>
-          <w:color w:val="FFFFFF" w:themeColor="background1"/>
-          <w:lang w:val="en-GB"/>
-        </w:rPr>
-        <w:tab/>
-      </w:r>
-      <w:r>
-        <w:rPr>
-          <w:rFonts w:asciiTheme="majorHAnsi" w:hAnsiTheme="majorHAnsi" w:cstheme="majorHAnsi"/>
-          <w:color w:val="FFFFFF" w:themeColor="background1"/>
-          <w:lang w:val="en-GB"/>
-        </w:rPr>
-        <w:tab/>
-        <w:t xml:space="preserve">&lt;type&gt;ENUM: </w:t>
-      </w:r>
-      <w:proofErr w:type="spellStart"/>
-      <w:r>
-        <w:rPr>
-          <w:rFonts w:asciiTheme="majorHAnsi" w:hAnsiTheme="majorHAnsi" w:cstheme="majorHAnsi"/>
-          <w:color w:val="FFFFFF" w:themeColor="background1"/>
-          <w:lang w:val="en-GB"/>
-        </w:rPr>
-        <w:t>EvidenceType</w:t>
-      </w:r>
-      <w:proofErr w:type="spellEnd"/>
-      <w:r>
-        <w:rPr>
-          <w:rFonts w:asciiTheme="majorHAnsi" w:hAnsiTheme="majorHAnsi" w:cstheme="majorHAnsi"/>
-          <w:color w:val="FFFFFF" w:themeColor="background1"/>
-          <w:lang w:val="en-GB"/>
-        </w:rPr>
-        <w:t>&lt;/type&gt;</w:t>
-      </w:r>
-    </w:p>
-    <w:p>
-      <w:pPr>
-        <w:pStyle w:val="KeinLeerraum"/>
-        <w:pBdr>
-          <w:top w:val="single" w:sz="4" w:space="1" w:color="auto"/>
-          <w:left w:val="single" w:sz="4" w:space="4" w:color="auto"/>
-          <w:bottom w:val="single" w:sz="4" w:space="1" w:color="auto"/>
-          <w:right w:val="single" w:sz="4" w:space="4" w:color="auto"/>
-        </w:pBdr>
-        <w:shd w:val="clear" w:color="auto" w:fill="000000" w:themeFill="text1"/>
-        <w:rPr>
-          <w:rFonts w:asciiTheme="majorHAnsi" w:hAnsiTheme="majorHAnsi" w:cstheme="majorHAnsi"/>
-          <w:color w:val="FFFFFF" w:themeColor="background1"/>
-          <w:lang w:val="en-GB"/>
-        </w:rPr>
-      </w:pPr>
-      <w:r>
-        <w:rPr>
-          <w:rFonts w:asciiTheme="majorHAnsi" w:hAnsiTheme="majorHAnsi" w:cstheme="majorHAnsi"/>
-          <w:color w:val="FFFFFF" w:themeColor="background1"/>
-          <w:lang w:val="en-GB"/>
-        </w:rPr>
-        <w:tab/>
-      </w:r>
-      <w:r>
-        <w:rPr>
-          <w:rFonts w:asciiTheme="majorHAnsi" w:hAnsiTheme="majorHAnsi" w:cstheme="majorHAnsi"/>
-          <w:color w:val="FFFFFF" w:themeColor="background1"/>
-          <w:lang w:val="en-GB"/>
-        </w:rPr>
-        <w:tab/>
-        <w:t>&lt;</w:t>
-      </w:r>
-      <w:proofErr w:type="spellStart"/>
-      <w:r>
-        <w:rPr>
-          <w:rFonts w:asciiTheme="majorHAnsi" w:hAnsiTheme="majorHAnsi" w:cstheme="majorHAnsi"/>
-          <w:color w:val="FFFFFF" w:themeColor="background1"/>
-          <w:lang w:val="en-GB"/>
-        </w:rPr>
-        <w:t>gamesituation</w:t>
-      </w:r>
-      <w:proofErr w:type="spellEnd"/>
-      <w:r>
-        <w:rPr>
-          <w:rFonts w:asciiTheme="majorHAnsi" w:hAnsiTheme="majorHAnsi" w:cstheme="majorHAnsi"/>
-          <w:color w:val="FFFFFF" w:themeColor="background1"/>
-          <w:lang w:val="en-GB"/>
-        </w:rPr>
-        <w:t>&gt;string&lt;/</w:t>
-      </w:r>
-      <w:proofErr w:type="spellStart"/>
-      <w:r>
-        <w:rPr>
-          <w:rFonts w:asciiTheme="majorHAnsi" w:hAnsiTheme="majorHAnsi" w:cstheme="majorHAnsi"/>
-          <w:color w:val="FFFFFF" w:themeColor="background1"/>
-          <w:lang w:val="en-GB"/>
-        </w:rPr>
-        <w:t>gamesituation</w:t>
-      </w:r>
-      <w:proofErr w:type="spellEnd"/>
-      <w:r>
-        <w:rPr>
-          <w:rFonts w:asciiTheme="majorHAnsi" w:hAnsiTheme="majorHAnsi" w:cstheme="majorHAnsi"/>
-          <w:color w:val="FFFFFF" w:themeColor="background1"/>
-          <w:lang w:val="en-GB"/>
-        </w:rPr>
-        <w:t>&gt;</w:t>
-      </w:r>
-    </w:p>
-    <w:p>
-      <w:pPr>
-        <w:pStyle w:val="KeinLeerraum"/>
-        <w:pBdr>
-          <w:top w:val="single" w:sz="4" w:space="1" w:color="auto"/>
-          <w:left w:val="single" w:sz="4" w:space="4" w:color="auto"/>
-          <w:bottom w:val="single" w:sz="4" w:space="1" w:color="auto"/>
-          <w:right w:val="single" w:sz="4" w:space="4" w:color="auto"/>
-        </w:pBdr>
-        <w:shd w:val="clear" w:color="auto" w:fill="000000" w:themeFill="text1"/>
-        <w:rPr>
-          <w:rFonts w:asciiTheme="majorHAnsi" w:hAnsiTheme="majorHAnsi" w:cstheme="majorHAnsi"/>
-          <w:color w:val="FFFFFF" w:themeColor="background1"/>
-          <w:lang w:val="en-GB"/>
-        </w:rPr>
-      </w:pPr>
-      <w:r>
-        <w:rPr>
-          <w:rFonts w:asciiTheme="majorHAnsi" w:hAnsiTheme="majorHAnsi" w:cstheme="majorHAnsi"/>
-          <w:color w:val="FFFFFF" w:themeColor="background1"/>
-          <w:lang w:val="en-GB"/>
-        </w:rPr>
-        <w:tab/>
-      </w:r>
-      <w:r>
-        <w:rPr>
-          <w:rFonts w:asciiTheme="majorHAnsi" w:hAnsiTheme="majorHAnsi" w:cstheme="majorHAnsi"/>
-          <w:color w:val="FFFFFF" w:themeColor="background1"/>
-          <w:lang w:val="en-GB"/>
-        </w:rPr>
-        <w:tab/>
-        <w:t>&lt;activity&gt;string&lt;/activity&gt;</w:t>
-      </w:r>
-    </w:p>
-    <w:p>
-      <w:pPr>
-        <w:pStyle w:val="KeinLeerraum"/>
-        <w:pBdr>
-          <w:top w:val="single" w:sz="4" w:space="1" w:color="auto"/>
-          <w:left w:val="single" w:sz="4" w:space="4" w:color="auto"/>
-          <w:bottom w:val="single" w:sz="4" w:space="1" w:color="auto"/>
-          <w:right w:val="single" w:sz="4" w:space="4" w:color="auto"/>
-        </w:pBdr>
-        <w:shd w:val="clear" w:color="auto" w:fill="000000" w:themeFill="text1"/>
-        <w:rPr>
-          <w:rFonts w:asciiTheme="majorHAnsi" w:hAnsiTheme="majorHAnsi" w:cstheme="majorHAnsi"/>
-          <w:color w:val="FFFFFF" w:themeColor="background1"/>
-          <w:lang w:val="en-GB"/>
-        </w:rPr>
-      </w:pPr>
-      <w:r>
-        <w:rPr>
-          <w:rFonts w:asciiTheme="majorHAnsi" w:hAnsiTheme="majorHAnsi" w:cstheme="majorHAnsi"/>
-          <w:color w:val="FFFFFF" w:themeColor="background1"/>
-          <w:lang w:val="en-GB"/>
-        </w:rPr>
-        <w:tab/>
-      </w:r>
-      <w:r>
-        <w:rPr>
-          <w:rFonts w:asciiTheme="majorHAnsi" w:hAnsiTheme="majorHAnsi" w:cstheme="majorHAnsi"/>
-          <w:color w:val="FFFFFF" w:themeColor="background1"/>
-          <w:lang w:val="en-GB"/>
-        </w:rPr>
-        <w:tab/>
-        <w:t>&lt;</w:t>
-      </w:r>
-      <w:proofErr w:type="spellStart"/>
-      <w:r>
-        <w:rPr>
-          <w:rFonts w:asciiTheme="majorHAnsi" w:hAnsiTheme="majorHAnsi" w:cstheme="majorHAnsi"/>
-          <w:color w:val="FFFFFF" w:themeColor="background1"/>
-          <w:lang w:val="en-GB"/>
-        </w:rPr>
-        <w:t>competenceid</w:t>
-      </w:r>
-      <w:proofErr w:type="spellEnd"/>
-      <w:r>
-        <w:rPr>
-          <w:rFonts w:asciiTheme="majorHAnsi" w:hAnsiTheme="majorHAnsi" w:cstheme="majorHAnsi"/>
-          <w:color w:val="FFFFFF" w:themeColor="background1"/>
-          <w:lang w:val="en-GB"/>
-        </w:rPr>
-        <w:t>&gt;string&lt;/</w:t>
-      </w:r>
-      <w:proofErr w:type="spellStart"/>
-      <w:r>
-        <w:rPr>
-          <w:rFonts w:asciiTheme="majorHAnsi" w:hAnsiTheme="majorHAnsi" w:cstheme="majorHAnsi"/>
-          <w:color w:val="FFFFFF" w:themeColor="background1"/>
-          <w:lang w:val="en-GB"/>
-        </w:rPr>
-        <w:t>competenceid</w:t>
-      </w:r>
-      <w:proofErr w:type="spellEnd"/>
-      <w:r>
-        <w:rPr>
-          <w:rFonts w:asciiTheme="majorHAnsi" w:hAnsiTheme="majorHAnsi" w:cstheme="majorHAnsi"/>
-          <w:color w:val="FFFFFF" w:themeColor="background1"/>
-          <w:lang w:val="en-GB"/>
-        </w:rPr>
-        <w:t>&gt;</w:t>
-      </w:r>
-    </w:p>
-    <w:p>
-      <w:pPr>
-        <w:pStyle w:val="KeinLeerraum"/>
-        <w:pBdr>
-          <w:top w:val="single" w:sz="4" w:space="1" w:color="auto"/>
-          <w:left w:val="single" w:sz="4" w:space="4" w:color="auto"/>
-          <w:bottom w:val="single" w:sz="4" w:space="1" w:color="auto"/>
-          <w:right w:val="single" w:sz="4" w:space="4" w:color="auto"/>
-        </w:pBdr>
-        <w:shd w:val="clear" w:color="auto" w:fill="000000" w:themeFill="text1"/>
-        <w:rPr>
-          <w:rFonts w:asciiTheme="majorHAnsi" w:hAnsiTheme="majorHAnsi" w:cstheme="majorHAnsi"/>
-          <w:color w:val="FFFFFF" w:themeColor="background1"/>
-          <w:lang w:val="en-GB"/>
-        </w:rPr>
-      </w:pPr>
-      <w:r>
-        <w:rPr>
-          <w:rFonts w:asciiTheme="majorHAnsi" w:hAnsiTheme="majorHAnsi" w:cstheme="majorHAnsi"/>
-          <w:color w:val="FFFFFF" w:themeColor="background1"/>
-          <w:lang w:val="en-GB"/>
-        </w:rPr>
-        <w:tab/>
-      </w:r>
-      <w:r>
-        <w:rPr>
-          <w:rFonts w:asciiTheme="majorHAnsi" w:hAnsiTheme="majorHAnsi" w:cstheme="majorHAnsi"/>
-          <w:color w:val="FFFFFF" w:themeColor="background1"/>
-          <w:lang w:val="en-GB"/>
-        </w:rPr>
-        <w:tab/>
-        <w:t>&lt;direction&gt;bool&lt;/direction&gt;</w:t>
-      </w:r>
-    </w:p>
-    <w:p>
-      <w:pPr>
-        <w:pStyle w:val="KeinLeerraum"/>
-        <w:pBdr>
-          <w:top w:val="single" w:sz="4" w:space="1" w:color="auto"/>
-          <w:left w:val="single" w:sz="4" w:space="4" w:color="auto"/>
-          <w:bottom w:val="single" w:sz="4" w:space="1" w:color="auto"/>
-          <w:right w:val="single" w:sz="4" w:space="4" w:color="auto"/>
-        </w:pBdr>
-        <w:shd w:val="clear" w:color="auto" w:fill="000000" w:themeFill="text1"/>
-        <w:rPr>
-          <w:rFonts w:asciiTheme="majorHAnsi" w:hAnsiTheme="majorHAnsi" w:cstheme="majorHAnsi"/>
-          <w:color w:val="FFFFFF" w:themeColor="background1"/>
-          <w:lang w:val="en-GB"/>
-        </w:rPr>
-      </w:pPr>
-      <w:r>
-        <w:rPr>
-          <w:rFonts w:asciiTheme="majorHAnsi" w:hAnsiTheme="majorHAnsi" w:cstheme="majorHAnsi"/>
-          <w:color w:val="FFFFFF" w:themeColor="background1"/>
-          <w:lang w:val="en-GB"/>
-        </w:rPr>
-        <w:tab/>
-      </w:r>
-      <w:r>
-        <w:rPr>
-          <w:rFonts w:asciiTheme="majorHAnsi" w:hAnsiTheme="majorHAnsi" w:cstheme="majorHAnsi"/>
-          <w:color w:val="FFFFFF" w:themeColor="background1"/>
-          <w:lang w:val="en-GB"/>
-        </w:rPr>
-        <w:tab/>
-        <w:t xml:space="preserve">&lt;power&gt;ENUM: </w:t>
-      </w:r>
-      <w:proofErr w:type="spellStart"/>
-      <w:r>
-        <w:rPr>
-          <w:rFonts w:asciiTheme="majorHAnsi" w:hAnsiTheme="majorHAnsi" w:cstheme="majorHAnsi"/>
-          <w:color w:val="FFFFFF" w:themeColor="background1"/>
-          <w:lang w:val="en-GB"/>
-        </w:rPr>
-        <w:t>EvidencePower</w:t>
-      </w:r>
-      <w:proofErr w:type="spellEnd"/>
-      <w:r>
-        <w:rPr>
-          <w:rFonts w:asciiTheme="majorHAnsi" w:hAnsiTheme="majorHAnsi" w:cstheme="majorHAnsi"/>
-          <w:color w:val="FFFFFF" w:themeColor="background1"/>
-          <w:lang w:val="en-GB"/>
-        </w:rPr>
-        <w:t>&lt;/power&gt;</w:t>
-      </w:r>
-    </w:p>
-    <w:p>
-      <w:pPr>
-        <w:pStyle w:val="KeinLeerraum"/>
-        <w:pBdr>
-          <w:top w:val="single" w:sz="4" w:space="1" w:color="auto"/>
-          <w:left w:val="single" w:sz="4" w:space="4" w:color="auto"/>
-          <w:bottom w:val="single" w:sz="4" w:space="1" w:color="auto"/>
-          <w:right w:val="single" w:sz="4" w:space="4" w:color="auto"/>
-        </w:pBdr>
-        <w:shd w:val="clear" w:color="auto" w:fill="000000" w:themeFill="text1"/>
-        <w:rPr>
-          <w:rFonts w:asciiTheme="majorHAnsi" w:hAnsiTheme="majorHAnsi" w:cstheme="majorHAnsi"/>
-          <w:color w:val="FFFFFF" w:themeColor="background1"/>
-          <w:lang w:val="en-GB"/>
-        </w:rPr>
-      </w:pPr>
-      <w:r>
-        <w:rPr>
-          <w:rFonts w:asciiTheme="majorHAnsi" w:hAnsiTheme="majorHAnsi" w:cstheme="majorHAnsi"/>
-          <w:color w:val="FFFFFF" w:themeColor="background1"/>
-          <w:lang w:val="en-GB"/>
-        </w:rPr>
-        <w:tab/>
-        <w:t>&lt;/evidence&gt;</w:t>
+          <w:lang w:val="en-GB"/>
+        </w:rPr>
+      </w:pPr>
+      <w:r>
+        <w:rPr>
+          <w:rFonts w:asciiTheme="majorHAnsi" w:hAnsiTheme="majorHAnsi" w:cstheme="majorHAnsi"/>
+          <w:color w:val="FFFFFF" w:themeColor="background1"/>
+          <w:lang w:val="en-GB"/>
+        </w:rPr>
+        <w:t>&lt;evidenceset&gt;</w:t>
       </w:r>
     </w:p>
     <w:p>
@@ -1767,7 +470,15 @@
           <w:color w:val="FFFFFF" w:themeColor="background1"/>
           <w:lang w:val="en-GB"/>
         </w:rPr>
-        <w:t>…</w:t>
+        <w:t xml:space="preserve">  </w:t>
+      </w:r>
+      <w:r>
+        <w:rPr>
+          <w:rFonts w:asciiTheme="majorHAnsi" w:hAnsiTheme="majorHAnsi" w:cstheme="majorHAnsi"/>
+          <w:color w:val="FFFFFF" w:themeColor="background1"/>
+          <w:lang w:val="en-GB"/>
+        </w:rPr>
+        <w:t>&lt;evidence&gt;</w:t>
       </w:r>
     </w:p>
     <w:p>
@@ -1780,45 +491,612 @@
           <w:right w:val="single" w:sz="4" w:space="4" w:color="auto"/>
         </w:pBdr>
         <w:shd w:val="clear" w:color="auto" w:fill="000000" w:themeFill="text1"/>
-        <w:rPr>
-          <w:rFonts w:asciiTheme="majorHAnsi" w:hAnsiTheme="majorHAnsi" w:cstheme="majorHAnsi"/>
-          <w:color w:val="FFFFFF" w:themeColor="background1"/>
-          <w:lang w:val="en-GB"/>
-        </w:rPr>
-      </w:pPr>
-      <w:r>
-        <w:rPr>
-          <w:rFonts w:asciiTheme="majorHAnsi" w:hAnsiTheme="majorHAnsi" w:cstheme="majorHAnsi"/>
-          <w:color w:val="FFFFFF" w:themeColor="background1"/>
-          <w:lang w:val="en-GB"/>
-        </w:rPr>
-        <w:t>&lt;</w:t>
-      </w:r>
-      <w:r>
-        <w:rPr>
-          <w:rFonts w:asciiTheme="majorHAnsi" w:hAnsiTheme="majorHAnsi" w:cstheme="majorHAnsi"/>
-          <w:color w:val="FFFFFF" w:themeColor="background1"/>
-          <w:lang w:val="en-GB"/>
-        </w:rPr>
-        <w:t>/</w:t>
-      </w:r>
-      <w:proofErr w:type="spellStart"/>
-      <w:r>
-        <w:rPr>
-          <w:rFonts w:asciiTheme="majorHAnsi" w:hAnsiTheme="majorHAnsi" w:cstheme="majorHAnsi"/>
-          <w:color w:val="FFFFFF" w:themeColor="background1"/>
-          <w:lang w:val="en-GB"/>
-        </w:rPr>
-        <w:t>evidenceset</w:t>
-      </w:r>
-      <w:proofErr w:type="spellEnd"/>
-      <w:r>
-        <w:rPr>
-          <w:rFonts w:asciiTheme="majorHAnsi" w:hAnsiTheme="majorHAnsi" w:cstheme="majorHAnsi"/>
-          <w:color w:val="FFFFFF" w:themeColor="background1"/>
-          <w:lang w:val="en-GB"/>
-        </w:rPr>
-        <w:t>&gt;</w:t>
+        <w:ind w:firstLine="708"/>
+        <w:rPr>
+          <w:rFonts w:asciiTheme="majorHAnsi" w:hAnsiTheme="majorHAnsi" w:cstheme="majorHAnsi"/>
+          <w:color w:val="FFFFFF" w:themeColor="background1"/>
+          <w:lang w:val="en-GB"/>
+        </w:rPr>
+      </w:pPr>
+      <w:r>
+        <w:rPr>
+          <w:rFonts w:asciiTheme="majorHAnsi" w:hAnsiTheme="majorHAnsi" w:cstheme="majorHAnsi"/>
+          <w:color w:val="FFFFFF" w:themeColor="background1"/>
+          <w:lang w:val="en-GB"/>
+        </w:rPr>
+        <w:t xml:space="preserve">    </w:t>
+      </w:r>
+      <w:r>
+        <w:rPr>
+          <w:rFonts w:asciiTheme="majorHAnsi" w:hAnsiTheme="majorHAnsi" w:cstheme="majorHAnsi"/>
+          <w:color w:val="FFFFFF" w:themeColor="background1"/>
+          <w:lang w:val="en-GB"/>
+        </w:rPr>
+        <w:tab/>
+      </w:r>
+      <w:r>
+        <w:rPr>
+          <w:rFonts w:asciiTheme="majorHAnsi" w:hAnsiTheme="majorHAnsi" w:cstheme="majorHAnsi"/>
+          <w:color w:val="FFFFFF" w:themeColor="background1"/>
+          <w:lang w:val="en-GB"/>
+        </w:rPr>
+        <w:t>&lt;type&gt;ENUM: EvidenceType in (Competence,Activity,Gamesituation)&lt;/type&gt;</w:t>
+      </w:r>
+    </w:p>
+    <w:p>
+      <w:pPr>
+        <w:pStyle w:val="KeinLeerraum"/>
+        <w:pBdr>
+          <w:top w:val="single" w:sz="4" w:space="1" w:color="auto"/>
+          <w:left w:val="single" w:sz="4" w:space="4" w:color="auto"/>
+          <w:bottom w:val="single" w:sz="4" w:space="1" w:color="auto"/>
+          <w:right w:val="single" w:sz="4" w:space="4" w:color="auto"/>
+        </w:pBdr>
+        <w:shd w:val="clear" w:color="auto" w:fill="000000" w:themeFill="text1"/>
+        <w:ind w:firstLine="708"/>
+        <w:rPr>
+          <w:rFonts w:asciiTheme="majorHAnsi" w:hAnsiTheme="majorHAnsi" w:cstheme="majorHAnsi"/>
+          <w:color w:val="FFFFFF" w:themeColor="background1"/>
+          <w:lang w:val="en-GB"/>
+        </w:rPr>
+      </w:pPr>
+      <w:r>
+        <w:rPr>
+          <w:rFonts w:asciiTheme="majorHAnsi" w:hAnsiTheme="majorHAnsi" w:cstheme="majorHAnsi"/>
+          <w:color w:val="FFFFFF" w:themeColor="background1"/>
+          <w:lang w:val="en-GB"/>
+        </w:rPr>
+        <w:t xml:space="preserve">  </w:t>
+      </w:r>
+      <w:r>
+        <w:rPr>
+          <w:rFonts w:asciiTheme="majorHAnsi" w:hAnsiTheme="majorHAnsi" w:cstheme="majorHAnsi"/>
+          <w:color w:val="FFFFFF" w:themeColor="background1"/>
+          <w:lang w:val="en-GB"/>
+        </w:rPr>
+        <w:tab/>
+      </w:r>
+      <w:r>
+        <w:rPr>
+          <w:rFonts w:asciiTheme="majorHAnsi" w:hAnsiTheme="majorHAnsi" w:cstheme="majorHAnsi"/>
+          <w:color w:val="FFFFFF" w:themeColor="background1"/>
+          <w:lang w:val="en-GB"/>
+        </w:rPr>
+        <w:t xml:space="preserve"> &lt;gamesituation&gt;string&lt;/gamesituation&gt;</w:t>
+      </w:r>
+    </w:p>
+    <w:p>
+      <w:pPr>
+        <w:pStyle w:val="KeinLeerraum"/>
+        <w:pBdr>
+          <w:top w:val="single" w:sz="4" w:space="1" w:color="auto"/>
+          <w:left w:val="single" w:sz="4" w:space="4" w:color="auto"/>
+          <w:bottom w:val="single" w:sz="4" w:space="1" w:color="auto"/>
+          <w:right w:val="single" w:sz="4" w:space="4" w:color="auto"/>
+        </w:pBdr>
+        <w:shd w:val="clear" w:color="auto" w:fill="000000" w:themeFill="text1"/>
+        <w:ind w:firstLine="708"/>
+        <w:rPr>
+          <w:rFonts w:asciiTheme="majorHAnsi" w:hAnsiTheme="majorHAnsi" w:cstheme="majorHAnsi"/>
+          <w:color w:val="FFFFFF" w:themeColor="background1"/>
+          <w:lang w:val="en-GB"/>
+        </w:rPr>
+      </w:pPr>
+      <w:r>
+        <w:rPr>
+          <w:rFonts w:asciiTheme="majorHAnsi" w:hAnsiTheme="majorHAnsi" w:cstheme="majorHAnsi"/>
+          <w:color w:val="FFFFFF" w:themeColor="background1"/>
+          <w:lang w:val="en-GB"/>
+        </w:rPr>
+        <w:t xml:space="preserve">    </w:t>
+      </w:r>
+      <w:r>
+        <w:rPr>
+          <w:rFonts w:asciiTheme="majorHAnsi" w:hAnsiTheme="majorHAnsi" w:cstheme="majorHAnsi"/>
+          <w:color w:val="FFFFFF" w:themeColor="background1"/>
+          <w:lang w:val="en-GB"/>
+        </w:rPr>
+        <w:tab/>
+      </w:r>
+      <w:r>
+        <w:rPr>
+          <w:rFonts w:asciiTheme="majorHAnsi" w:hAnsiTheme="majorHAnsi" w:cstheme="majorHAnsi"/>
+          <w:color w:val="FFFFFF" w:themeColor="background1"/>
+          <w:lang w:val="en-GB"/>
+        </w:rPr>
+        <w:t>&lt;activity&gt;string&lt;/activity&gt;</w:t>
+      </w:r>
+    </w:p>
+    <w:p>
+      <w:pPr>
+        <w:pStyle w:val="KeinLeerraum"/>
+        <w:pBdr>
+          <w:top w:val="single" w:sz="4" w:space="1" w:color="auto"/>
+          <w:left w:val="single" w:sz="4" w:space="4" w:color="auto"/>
+          <w:bottom w:val="single" w:sz="4" w:space="1" w:color="auto"/>
+          <w:right w:val="single" w:sz="4" w:space="4" w:color="auto"/>
+        </w:pBdr>
+        <w:shd w:val="clear" w:color="auto" w:fill="000000" w:themeFill="text1"/>
+        <w:ind w:firstLine="708"/>
+        <w:rPr>
+          <w:rFonts w:asciiTheme="majorHAnsi" w:hAnsiTheme="majorHAnsi" w:cstheme="majorHAnsi"/>
+          <w:color w:val="FFFFFF" w:themeColor="background1"/>
+          <w:lang w:val="en-GB"/>
+        </w:rPr>
+      </w:pPr>
+      <w:r>
+        <w:rPr>
+          <w:rFonts w:asciiTheme="majorHAnsi" w:hAnsiTheme="majorHAnsi" w:cstheme="majorHAnsi"/>
+          <w:color w:val="FFFFFF" w:themeColor="background1"/>
+          <w:lang w:val="en-GB"/>
+        </w:rPr>
+        <w:t xml:space="preserve">    </w:t>
+      </w:r>
+      <w:r>
+        <w:rPr>
+          <w:rFonts w:asciiTheme="majorHAnsi" w:hAnsiTheme="majorHAnsi" w:cstheme="majorHAnsi"/>
+          <w:color w:val="FFFFFF" w:themeColor="background1"/>
+          <w:lang w:val="en-GB"/>
+        </w:rPr>
+        <w:tab/>
+      </w:r>
+      <w:r>
+        <w:rPr>
+          <w:rFonts w:asciiTheme="majorHAnsi" w:hAnsiTheme="majorHAnsi" w:cstheme="majorHAnsi"/>
+          <w:color w:val="FFFFFF" w:themeColor="background1"/>
+          <w:lang w:val="en-GB"/>
+        </w:rPr>
+        <w:t>&lt;competenceid&gt;string&lt;/competenceid&gt;</w:t>
+      </w:r>
+    </w:p>
+    <w:p>
+      <w:pPr>
+        <w:pStyle w:val="KeinLeerraum"/>
+        <w:pBdr>
+          <w:top w:val="single" w:sz="4" w:space="1" w:color="auto"/>
+          <w:left w:val="single" w:sz="4" w:space="4" w:color="auto"/>
+          <w:bottom w:val="single" w:sz="4" w:space="1" w:color="auto"/>
+          <w:right w:val="single" w:sz="4" w:space="4" w:color="auto"/>
+        </w:pBdr>
+        <w:shd w:val="clear" w:color="auto" w:fill="000000" w:themeFill="text1"/>
+        <w:ind w:firstLine="708"/>
+        <w:rPr>
+          <w:rFonts w:asciiTheme="majorHAnsi" w:hAnsiTheme="majorHAnsi" w:cstheme="majorHAnsi"/>
+          <w:color w:val="FFFFFF" w:themeColor="background1"/>
+          <w:lang w:val="en-GB"/>
+        </w:rPr>
+      </w:pPr>
+      <w:r>
+        <w:rPr>
+          <w:rFonts w:asciiTheme="majorHAnsi" w:hAnsiTheme="majorHAnsi" w:cstheme="majorHAnsi"/>
+          <w:color w:val="FFFFFF" w:themeColor="background1"/>
+          <w:lang w:val="en-GB"/>
+        </w:rPr>
+        <w:t xml:space="preserve">    </w:t>
+      </w:r>
+      <w:r>
+        <w:rPr>
+          <w:rFonts w:asciiTheme="majorHAnsi" w:hAnsiTheme="majorHAnsi" w:cstheme="majorHAnsi"/>
+          <w:color w:val="FFFFFF" w:themeColor="background1"/>
+          <w:lang w:val="en-GB"/>
+        </w:rPr>
+        <w:tab/>
+      </w:r>
+      <w:r>
+        <w:rPr>
+          <w:rFonts w:asciiTheme="majorHAnsi" w:hAnsiTheme="majorHAnsi" w:cstheme="majorHAnsi"/>
+          <w:color w:val="FFFFFF" w:themeColor="background1"/>
+          <w:lang w:val="en-GB"/>
+        </w:rPr>
+        <w:t>&lt;direction&gt;bool&lt;/direction&gt;</w:t>
+      </w:r>
+    </w:p>
+    <w:p>
+      <w:pPr>
+        <w:pStyle w:val="KeinLeerraum"/>
+        <w:pBdr>
+          <w:top w:val="single" w:sz="4" w:space="1" w:color="auto"/>
+          <w:left w:val="single" w:sz="4" w:space="4" w:color="auto"/>
+          <w:bottom w:val="single" w:sz="4" w:space="1" w:color="auto"/>
+          <w:right w:val="single" w:sz="4" w:space="4" w:color="auto"/>
+        </w:pBdr>
+        <w:shd w:val="clear" w:color="auto" w:fill="000000" w:themeFill="text1"/>
+        <w:ind w:firstLine="708"/>
+        <w:rPr>
+          <w:rFonts w:asciiTheme="majorHAnsi" w:hAnsiTheme="majorHAnsi" w:cstheme="majorHAnsi"/>
+          <w:color w:val="FFFFFF" w:themeColor="background1"/>
+          <w:lang w:val="en-GB"/>
+        </w:rPr>
+      </w:pPr>
+      <w:r>
+        <w:rPr>
+          <w:rFonts w:asciiTheme="majorHAnsi" w:hAnsiTheme="majorHAnsi" w:cstheme="majorHAnsi"/>
+          <w:color w:val="FFFFFF" w:themeColor="background1"/>
+          <w:lang w:val="en-GB"/>
+        </w:rPr>
+        <w:t xml:space="preserve">    </w:t>
+      </w:r>
+      <w:r>
+        <w:rPr>
+          <w:rFonts w:asciiTheme="majorHAnsi" w:hAnsiTheme="majorHAnsi" w:cstheme="majorHAnsi"/>
+          <w:color w:val="FFFFFF" w:themeColor="background1"/>
+          <w:lang w:val="en-GB"/>
+        </w:rPr>
+        <w:tab/>
+      </w:r>
+      <w:r>
+        <w:rPr>
+          <w:rFonts w:asciiTheme="majorHAnsi" w:hAnsiTheme="majorHAnsi" w:cstheme="majorHAnsi"/>
+          <w:color w:val="FFFFFF" w:themeColor="background1"/>
+          <w:lang w:val="en-GB"/>
+        </w:rPr>
+        <w:t>&lt;power&gt;ENUM: EvidencePower in (Low,Medium,High)&lt;/power&gt;</w:t>
+      </w:r>
+    </w:p>
+    <w:p>
+      <w:pPr>
+        <w:pStyle w:val="KeinLeerraum"/>
+        <w:pBdr>
+          <w:top w:val="single" w:sz="4" w:space="1" w:color="auto"/>
+          <w:left w:val="single" w:sz="4" w:space="4" w:color="auto"/>
+          <w:bottom w:val="single" w:sz="4" w:space="1" w:color="auto"/>
+          <w:right w:val="single" w:sz="4" w:space="4" w:color="auto"/>
+        </w:pBdr>
+        <w:shd w:val="clear" w:color="auto" w:fill="000000" w:themeFill="text1"/>
+        <w:ind w:firstLine="708"/>
+        <w:rPr>
+          <w:rFonts w:asciiTheme="majorHAnsi" w:hAnsiTheme="majorHAnsi" w:cstheme="majorHAnsi"/>
+          <w:color w:val="FFFFFF" w:themeColor="background1"/>
+          <w:lang w:val="en-GB"/>
+        </w:rPr>
+      </w:pPr>
+      <w:r>
+        <w:rPr>
+          <w:rFonts w:asciiTheme="majorHAnsi" w:hAnsiTheme="majorHAnsi" w:cstheme="majorHAnsi"/>
+          <w:color w:val="FFFFFF" w:themeColor="background1"/>
+          <w:lang w:val="en-GB"/>
+        </w:rPr>
+        <w:t xml:space="preserve">  &lt;/evidence&gt;</w:t>
+      </w:r>
+    </w:p>
+    <w:p>
+      <w:pPr>
+        <w:pStyle w:val="KeinLeerraum"/>
+        <w:pBdr>
+          <w:top w:val="single" w:sz="4" w:space="1" w:color="auto"/>
+          <w:left w:val="single" w:sz="4" w:space="4" w:color="auto"/>
+          <w:bottom w:val="single" w:sz="4" w:space="1" w:color="auto"/>
+          <w:right w:val="single" w:sz="4" w:space="4" w:color="auto"/>
+        </w:pBdr>
+        <w:shd w:val="clear" w:color="auto" w:fill="000000" w:themeFill="text1"/>
+        <w:ind w:firstLine="708"/>
+        <w:rPr>
+          <w:rFonts w:asciiTheme="majorHAnsi" w:hAnsiTheme="majorHAnsi" w:cstheme="majorHAnsi"/>
+          <w:color w:val="FFFFFF" w:themeColor="background1"/>
+          <w:lang w:val="en-GB"/>
+        </w:rPr>
+      </w:pPr>
+      <w:r>
+        <w:rPr>
+          <w:rFonts w:asciiTheme="majorHAnsi" w:hAnsiTheme="majorHAnsi" w:cstheme="majorHAnsi"/>
+          <w:color w:val="FFFFFF" w:themeColor="background1"/>
+          <w:lang w:val="en-GB"/>
+        </w:rPr>
+        <w:t xml:space="preserve">  &lt;evidence&gt;</w:t>
+      </w:r>
+    </w:p>
+    <w:p>
+      <w:pPr>
+        <w:pStyle w:val="KeinLeerraum"/>
+        <w:pBdr>
+          <w:top w:val="single" w:sz="4" w:space="1" w:color="auto"/>
+          <w:left w:val="single" w:sz="4" w:space="4" w:color="auto"/>
+          <w:bottom w:val="single" w:sz="4" w:space="1" w:color="auto"/>
+          <w:right w:val="single" w:sz="4" w:space="4" w:color="auto"/>
+        </w:pBdr>
+        <w:shd w:val="clear" w:color="auto" w:fill="000000" w:themeFill="text1"/>
+        <w:ind w:firstLine="708"/>
+        <w:rPr>
+          <w:rFonts w:asciiTheme="majorHAnsi" w:hAnsiTheme="majorHAnsi" w:cstheme="majorHAnsi"/>
+          <w:color w:val="FFFFFF" w:themeColor="background1"/>
+          <w:lang w:val="en-GB"/>
+        </w:rPr>
+      </w:pPr>
+      <w:r>
+        <w:rPr>
+          <w:rFonts w:asciiTheme="majorHAnsi" w:hAnsiTheme="majorHAnsi" w:cstheme="majorHAnsi"/>
+          <w:color w:val="FFFFFF" w:themeColor="background1"/>
+          <w:lang w:val="en-GB"/>
+        </w:rPr>
+        <w:t xml:space="preserve">    </w:t>
+      </w:r>
+      <w:r>
+        <w:rPr>
+          <w:rFonts w:asciiTheme="majorHAnsi" w:hAnsiTheme="majorHAnsi" w:cstheme="majorHAnsi"/>
+          <w:color w:val="FFFFFF" w:themeColor="background1"/>
+          <w:lang w:val="en-GB"/>
+        </w:rPr>
+        <w:tab/>
+      </w:r>
+      <w:r>
+        <w:rPr>
+          <w:rFonts w:asciiTheme="majorHAnsi" w:hAnsiTheme="majorHAnsi" w:cstheme="majorHAnsi"/>
+          <w:color w:val="FFFFFF" w:themeColor="background1"/>
+          <w:lang w:val="en-GB"/>
+        </w:rPr>
+        <w:t>&lt;type&gt;ENUM: EvidenceType in (Competence,Activity,Gamesituation)&lt;/type&gt;</w:t>
+      </w:r>
+    </w:p>
+    <w:p>
+      <w:pPr>
+        <w:pStyle w:val="KeinLeerraum"/>
+        <w:pBdr>
+          <w:top w:val="single" w:sz="4" w:space="1" w:color="auto"/>
+          <w:left w:val="single" w:sz="4" w:space="4" w:color="auto"/>
+          <w:bottom w:val="single" w:sz="4" w:space="1" w:color="auto"/>
+          <w:right w:val="single" w:sz="4" w:space="4" w:color="auto"/>
+        </w:pBdr>
+        <w:shd w:val="clear" w:color="auto" w:fill="000000" w:themeFill="text1"/>
+        <w:ind w:firstLine="708"/>
+        <w:rPr>
+          <w:rFonts w:asciiTheme="majorHAnsi" w:hAnsiTheme="majorHAnsi" w:cstheme="majorHAnsi"/>
+          <w:color w:val="FFFFFF" w:themeColor="background1"/>
+          <w:lang w:val="en-GB"/>
+        </w:rPr>
+      </w:pPr>
+      <w:r>
+        <w:rPr>
+          <w:rFonts w:asciiTheme="majorHAnsi" w:hAnsiTheme="majorHAnsi" w:cstheme="majorHAnsi"/>
+          <w:color w:val="FFFFFF" w:themeColor="background1"/>
+          <w:lang w:val="en-GB"/>
+        </w:rPr>
+        <w:t xml:space="preserve">    </w:t>
+      </w:r>
+      <w:r>
+        <w:rPr>
+          <w:rFonts w:asciiTheme="majorHAnsi" w:hAnsiTheme="majorHAnsi" w:cstheme="majorHAnsi"/>
+          <w:color w:val="FFFFFF" w:themeColor="background1"/>
+          <w:lang w:val="en-GB"/>
+        </w:rPr>
+        <w:tab/>
+      </w:r>
+      <w:r>
+        <w:rPr>
+          <w:rFonts w:asciiTheme="majorHAnsi" w:hAnsiTheme="majorHAnsi" w:cstheme="majorHAnsi"/>
+          <w:color w:val="FFFFFF" w:themeColor="background1"/>
+          <w:lang w:val="en-GB"/>
+        </w:rPr>
+        <w:t>&lt;gamesituation&gt;string&lt;/gamesituation&gt;</w:t>
+      </w:r>
+    </w:p>
+    <w:p>
+      <w:pPr>
+        <w:pStyle w:val="KeinLeerraum"/>
+        <w:pBdr>
+          <w:top w:val="single" w:sz="4" w:space="1" w:color="auto"/>
+          <w:left w:val="single" w:sz="4" w:space="4" w:color="auto"/>
+          <w:bottom w:val="single" w:sz="4" w:space="1" w:color="auto"/>
+          <w:right w:val="single" w:sz="4" w:space="4" w:color="auto"/>
+        </w:pBdr>
+        <w:shd w:val="clear" w:color="auto" w:fill="000000" w:themeFill="text1"/>
+        <w:ind w:firstLine="708"/>
+        <w:rPr>
+          <w:rFonts w:asciiTheme="majorHAnsi" w:hAnsiTheme="majorHAnsi" w:cstheme="majorHAnsi"/>
+          <w:color w:val="FFFFFF" w:themeColor="background1"/>
+          <w:lang w:val="en-GB"/>
+        </w:rPr>
+      </w:pPr>
+      <w:r>
+        <w:rPr>
+          <w:rFonts w:asciiTheme="majorHAnsi" w:hAnsiTheme="majorHAnsi" w:cstheme="majorHAnsi"/>
+          <w:color w:val="FFFFFF" w:themeColor="background1"/>
+          <w:lang w:val="en-GB"/>
+        </w:rPr>
+        <w:t xml:space="preserve">    </w:t>
+      </w:r>
+      <w:r>
+        <w:rPr>
+          <w:rFonts w:asciiTheme="majorHAnsi" w:hAnsiTheme="majorHAnsi" w:cstheme="majorHAnsi"/>
+          <w:color w:val="FFFFFF" w:themeColor="background1"/>
+          <w:lang w:val="en-GB"/>
+        </w:rPr>
+        <w:tab/>
+      </w:r>
+      <w:r>
+        <w:rPr>
+          <w:rFonts w:asciiTheme="majorHAnsi" w:hAnsiTheme="majorHAnsi" w:cstheme="majorHAnsi"/>
+          <w:color w:val="FFFFFF" w:themeColor="background1"/>
+          <w:lang w:val="en-GB"/>
+        </w:rPr>
+        <w:t>&lt;activity&gt;string&lt;/activity&gt;</w:t>
+      </w:r>
+    </w:p>
+    <w:p>
+      <w:pPr>
+        <w:pStyle w:val="KeinLeerraum"/>
+        <w:pBdr>
+          <w:top w:val="single" w:sz="4" w:space="1" w:color="auto"/>
+          <w:left w:val="single" w:sz="4" w:space="4" w:color="auto"/>
+          <w:bottom w:val="single" w:sz="4" w:space="1" w:color="auto"/>
+          <w:right w:val="single" w:sz="4" w:space="4" w:color="auto"/>
+        </w:pBdr>
+        <w:shd w:val="clear" w:color="auto" w:fill="000000" w:themeFill="text1"/>
+        <w:ind w:firstLine="708"/>
+        <w:rPr>
+          <w:rFonts w:asciiTheme="majorHAnsi" w:hAnsiTheme="majorHAnsi" w:cstheme="majorHAnsi"/>
+          <w:color w:val="FFFFFF" w:themeColor="background1"/>
+          <w:lang w:val="en-GB"/>
+        </w:rPr>
+      </w:pPr>
+      <w:r>
+        <w:rPr>
+          <w:rFonts w:asciiTheme="majorHAnsi" w:hAnsiTheme="majorHAnsi" w:cstheme="majorHAnsi"/>
+          <w:color w:val="FFFFFF" w:themeColor="background1"/>
+          <w:lang w:val="en-GB"/>
+        </w:rPr>
+        <w:t xml:space="preserve">    </w:t>
+      </w:r>
+      <w:r>
+        <w:rPr>
+          <w:rFonts w:asciiTheme="majorHAnsi" w:hAnsiTheme="majorHAnsi" w:cstheme="majorHAnsi"/>
+          <w:color w:val="FFFFFF" w:themeColor="background1"/>
+          <w:lang w:val="en-GB"/>
+        </w:rPr>
+        <w:tab/>
+      </w:r>
+      <w:r>
+        <w:rPr>
+          <w:rFonts w:asciiTheme="majorHAnsi" w:hAnsiTheme="majorHAnsi" w:cstheme="majorHAnsi"/>
+          <w:color w:val="FFFFFF" w:themeColor="background1"/>
+          <w:lang w:val="en-GB"/>
+        </w:rPr>
+        <w:t>&lt;competenceid&gt;string&lt;/competenceid&gt;</w:t>
+      </w:r>
+    </w:p>
+    <w:p>
+      <w:pPr>
+        <w:pStyle w:val="KeinLeerraum"/>
+        <w:pBdr>
+          <w:top w:val="single" w:sz="4" w:space="1" w:color="auto"/>
+          <w:left w:val="single" w:sz="4" w:space="4" w:color="auto"/>
+          <w:bottom w:val="single" w:sz="4" w:space="1" w:color="auto"/>
+          <w:right w:val="single" w:sz="4" w:space="4" w:color="auto"/>
+        </w:pBdr>
+        <w:shd w:val="clear" w:color="auto" w:fill="000000" w:themeFill="text1"/>
+        <w:ind w:firstLine="708"/>
+        <w:rPr>
+          <w:rFonts w:asciiTheme="majorHAnsi" w:hAnsiTheme="majorHAnsi" w:cstheme="majorHAnsi"/>
+          <w:color w:val="FFFFFF" w:themeColor="background1"/>
+          <w:lang w:val="en-GB"/>
+        </w:rPr>
+      </w:pPr>
+      <w:r>
+        <w:rPr>
+          <w:rFonts w:asciiTheme="majorHAnsi" w:hAnsiTheme="majorHAnsi" w:cstheme="majorHAnsi"/>
+          <w:color w:val="FFFFFF" w:themeColor="background1"/>
+          <w:lang w:val="en-GB"/>
+        </w:rPr>
+        <w:t xml:space="preserve">    </w:t>
+      </w:r>
+      <w:r>
+        <w:rPr>
+          <w:rFonts w:asciiTheme="majorHAnsi" w:hAnsiTheme="majorHAnsi" w:cstheme="majorHAnsi"/>
+          <w:color w:val="FFFFFF" w:themeColor="background1"/>
+          <w:lang w:val="en-GB"/>
+        </w:rPr>
+        <w:tab/>
+      </w:r>
+      <w:r>
+        <w:rPr>
+          <w:rFonts w:asciiTheme="majorHAnsi" w:hAnsiTheme="majorHAnsi" w:cstheme="majorHAnsi"/>
+          <w:color w:val="FFFFFF" w:themeColor="background1"/>
+          <w:lang w:val="en-GB"/>
+        </w:rPr>
+        <w:t>&lt;direction&gt;bool&lt;/direction&gt;</w:t>
+      </w:r>
+    </w:p>
+    <w:p>
+      <w:pPr>
+        <w:pStyle w:val="KeinLeerraum"/>
+        <w:pBdr>
+          <w:top w:val="single" w:sz="4" w:space="1" w:color="auto"/>
+          <w:left w:val="single" w:sz="4" w:space="4" w:color="auto"/>
+          <w:bottom w:val="single" w:sz="4" w:space="1" w:color="auto"/>
+          <w:right w:val="single" w:sz="4" w:space="4" w:color="auto"/>
+        </w:pBdr>
+        <w:shd w:val="clear" w:color="auto" w:fill="000000" w:themeFill="text1"/>
+        <w:ind w:firstLine="708"/>
+        <w:rPr>
+          <w:rFonts w:asciiTheme="majorHAnsi" w:hAnsiTheme="majorHAnsi" w:cstheme="majorHAnsi"/>
+          <w:color w:val="FFFFFF" w:themeColor="background1"/>
+          <w:lang w:val="en-GB"/>
+        </w:rPr>
+      </w:pPr>
+      <w:r>
+        <w:rPr>
+          <w:rFonts w:asciiTheme="majorHAnsi" w:hAnsiTheme="majorHAnsi" w:cstheme="majorHAnsi"/>
+          <w:color w:val="FFFFFF" w:themeColor="background1"/>
+          <w:lang w:val="en-GB"/>
+        </w:rPr>
+        <w:t xml:space="preserve">    </w:t>
+      </w:r>
+      <w:r>
+        <w:rPr>
+          <w:rFonts w:asciiTheme="majorHAnsi" w:hAnsiTheme="majorHAnsi" w:cstheme="majorHAnsi"/>
+          <w:color w:val="FFFFFF" w:themeColor="background1"/>
+          <w:lang w:val="en-GB"/>
+        </w:rPr>
+        <w:tab/>
+      </w:r>
+      <w:r>
+        <w:rPr>
+          <w:rFonts w:asciiTheme="majorHAnsi" w:hAnsiTheme="majorHAnsi" w:cstheme="majorHAnsi"/>
+          <w:color w:val="FFFFFF" w:themeColor="background1"/>
+          <w:lang w:val="en-GB"/>
+        </w:rPr>
+        <w:t>&lt;power&gt;ENUM: EvidencePower in (Low,Medium,High)&lt;/power&gt;</w:t>
+      </w:r>
+    </w:p>
+    <w:p>
+      <w:pPr>
+        <w:pStyle w:val="KeinLeerraum"/>
+        <w:pBdr>
+          <w:top w:val="single" w:sz="4" w:space="1" w:color="auto"/>
+          <w:left w:val="single" w:sz="4" w:space="4" w:color="auto"/>
+          <w:bottom w:val="single" w:sz="4" w:space="1" w:color="auto"/>
+          <w:right w:val="single" w:sz="4" w:space="4" w:color="auto"/>
+        </w:pBdr>
+        <w:shd w:val="clear" w:color="auto" w:fill="000000" w:themeFill="text1"/>
+        <w:ind w:firstLine="708"/>
+        <w:rPr>
+          <w:rFonts w:asciiTheme="majorHAnsi" w:hAnsiTheme="majorHAnsi" w:cstheme="majorHAnsi"/>
+          <w:color w:val="FFFFFF" w:themeColor="background1"/>
+        </w:rPr>
+      </w:pPr>
+      <w:r>
+        <w:rPr>
+          <w:rFonts w:asciiTheme="majorHAnsi" w:hAnsiTheme="majorHAnsi" w:cstheme="majorHAnsi"/>
+          <w:color w:val="FFFFFF" w:themeColor="background1"/>
+          <w:lang w:val="en-GB"/>
+        </w:rPr>
+        <w:t xml:space="preserve">  </w:t>
+      </w:r>
+      <w:r>
+        <w:rPr>
+          <w:rFonts w:asciiTheme="majorHAnsi" w:hAnsiTheme="majorHAnsi" w:cstheme="majorHAnsi"/>
+          <w:color w:val="FFFFFF" w:themeColor="background1"/>
+        </w:rPr>
+        <w:t>&lt;/evidence&gt;</w:t>
+      </w:r>
+      <w:r>
+        <w:rPr>
+          <w:rFonts w:asciiTheme="majorHAnsi" w:hAnsiTheme="majorHAnsi" w:cstheme="majorHAnsi"/>
+          <w:color w:val="FFFFFF" w:themeColor="background1"/>
+        </w:rPr>
+        <w:t>…</w:t>
+      </w:r>
+    </w:p>
+    <w:p>
+      <w:pPr>
+        <w:pStyle w:val="KeinLeerraum"/>
+        <w:pBdr>
+          <w:top w:val="single" w:sz="4" w:space="1" w:color="auto"/>
+          <w:left w:val="single" w:sz="4" w:space="4" w:color="auto"/>
+          <w:bottom w:val="single" w:sz="4" w:space="1" w:color="auto"/>
+          <w:right w:val="single" w:sz="4" w:space="4" w:color="auto"/>
+        </w:pBdr>
+        <w:shd w:val="clear" w:color="auto" w:fill="000000" w:themeFill="text1"/>
+        <w:rPr>
+          <w:rFonts w:asciiTheme="majorHAnsi" w:hAnsiTheme="majorHAnsi" w:cstheme="majorHAnsi"/>
+          <w:color w:val="FFFFFF" w:themeColor="background1"/>
+        </w:rPr>
+      </w:pPr>
+      <w:r>
+        <w:rPr>
+          <w:rFonts w:asciiTheme="majorHAnsi" w:hAnsiTheme="majorHAnsi" w:cstheme="majorHAnsi"/>
+          <w:color w:val="FFFFFF" w:themeColor="background1"/>
+        </w:rPr>
+        <w:t>&lt;/evidenceset&gt;</w:t>
       </w:r>
     </w:p>
     <w:p>
@@ -1834,6 +1112,23 @@
       </w:r>
       <w:r>
         <w:t xml:space="preserve"> Datenbank</w:t>
+      </w:r>
+    </w:p>
+    <w:p>
+      <w:r>
+        <w:t xml:space="preserve">Die Einstellungen der Datenbank lassen sich im file DatabaseHandler.cs, in der #region Parameters </w:t>
+      </w:r>
+      <w:r>
+        <w:t>ä</w:t>
+      </w:r>
+      <w:r>
+        <w:t>ndern, die Standardeinstellungen sind: server=localhost, database=competencedb, uid=root, password=rage. Weitere Einstellungen sind die erlaubten Zeichen der IDs (domainmodelid/trackingid) und die L</w:t>
+      </w:r>
+      <w:r>
+        <w:t>ä</w:t>
+      </w:r>
+      <w:r>
+        <w:t>nge der IDs.</w:t>
       </w:r>
     </w:p>
     <w:p>
@@ -1849,36 +1144,30 @@
           <w:numId w:val="3"/>
         </w:numPr>
       </w:pPr>
-      <w:proofErr w:type="spellStart"/>
       <w:r>
         <w:t>domainmodels</w:t>
       </w:r>
-      <w:proofErr w:type="spellEnd"/>
       <w:r>
         <w:t xml:space="preserve"> </w:t>
       </w:r>
       <w:r>
         <w:t>(</w:t>
       </w:r>
-      <w:proofErr w:type="spellStart"/>
       <w:r>
         <w:rPr>
           <w:u w:val="single"/>
         </w:rPr>
         <w:t>id</w:t>
       </w:r>
-      <w:proofErr w:type="spellEnd"/>
       <w:r>
         <w:t>,</w:t>
       </w:r>
       <w:r>
         <w:t xml:space="preserve"> </w:t>
       </w:r>
-      <w:proofErr w:type="spellStart"/>
       <w:r>
         <w:t>structure</w:t>
       </w:r>
-      <w:proofErr w:type="spellEnd"/>
       <w:r>
         <w:t>)</w:t>
       </w:r>
@@ -1894,44 +1183,37 @@
           <w:lang w:val="en-GB"/>
         </w:rPr>
       </w:pPr>
-      <w:proofErr w:type="spellStart"/>
-      <w:r>
+      <w:r>
+        <w:rPr>
+          <w:lang w:val="en-GB"/>
+        </w:rPr>
         <w:t>competencestates</w:t>
       </w:r>
-      <w:proofErr w:type="spellEnd"/>
-      <w:r>
+      <w:r>
+        <w:rPr>
+          <w:lang w:val="en-GB"/>
+        </w:rPr>
         <w:t xml:space="preserve"> (</w:t>
       </w:r>
-      <w:proofErr w:type="spellStart"/>
       <w:r>
         <w:rPr>
           <w:u w:val="single"/>
+          <w:lang w:val="en-GB"/>
         </w:rPr>
         <w:t>id</w:t>
       </w:r>
-      <w:proofErr w:type="spellEnd"/>
-      <w:r>
-        <w:t xml:space="preserve">, </w:t>
-      </w:r>
-      <w:proofErr w:type="spellStart"/>
-      <w:r>
-        <w:t>competencest</w:t>
-      </w:r>
-      <w:proofErr w:type="spellEnd"/>
-      <w:r>
-        <w:rPr>
-          <w:lang w:val="en-GB"/>
-        </w:rPr>
-        <w:t xml:space="preserve">ate, </w:t>
-      </w:r>
-      <w:proofErr w:type="spellStart"/>
-      <w:r>
-        <w:rPr>
-          <w:lang w:val="en-GB"/>
-        </w:rPr>
-        <w:t>datetime</w:t>
-      </w:r>
-      <w:proofErr w:type="spellEnd"/>
+      <w:r>
+        <w:rPr>
+          <w:lang w:val="en-GB"/>
+        </w:rPr>
+        <w:t>, competencest</w:t>
+      </w:r>
+      <w:r>
+        <w:rPr>
+          <w:lang w:val="en-GB"/>
+        </w:rPr>
+        <w:t>ate, datetime</w:t>
+      </w:r>
       <w:r>
         <w:rPr>
           <w:lang w:val="en-GB"/>
@@ -1942,63 +1224,7 @@
         <w:rPr>
           <w:lang w:val="en-GB"/>
         </w:rPr>
-        <w:t xml:space="preserve"> [</w:t>
-      </w:r>
-      <w:proofErr w:type="spellStart"/>
-      <w:r>
-        <w:rPr>
-          <w:lang w:val="en-GB"/>
-        </w:rPr>
-        <w:t>speicher</w:t>
-      </w:r>
-      <w:proofErr w:type="spellEnd"/>
-      <w:r>
-        <w:rPr>
-          <w:lang w:val="en-GB"/>
-        </w:rPr>
-        <w:t xml:space="preserve"> die xml representation </w:t>
-      </w:r>
-      <w:proofErr w:type="spellStart"/>
-      <w:r>
-        <w:rPr>
-          <w:lang w:val="en-GB"/>
-        </w:rPr>
-        <w:t>vom</w:t>
-      </w:r>
-      <w:proofErr w:type="spellEnd"/>
-      <w:r>
-        <w:rPr>
-          <w:lang w:val="en-GB"/>
-        </w:rPr>
-        <w:t xml:space="preserve"> </w:t>
-      </w:r>
-      <w:proofErr w:type="spellStart"/>
-      <w:r>
-        <w:rPr>
-          <w:lang w:val="en-GB"/>
-        </w:rPr>
-        <w:t>Datentyp</w:t>
-      </w:r>
-      <w:proofErr w:type="spellEnd"/>
-      <w:r>
-        <w:rPr>
-          <w:lang w:val="en-GB"/>
-        </w:rPr>
-        <w:t xml:space="preserve"> </w:t>
-      </w:r>
-      <w:proofErr w:type="spellStart"/>
-      <w:r>
-        <w:rPr>
-          <w:lang w:val="en-GB"/>
-        </w:rPr>
-        <w:t>CompetenceProbabilities</w:t>
-      </w:r>
-      <w:proofErr w:type="spellEnd"/>
-      <w:r>
-        <w:rPr>
-          <w:lang w:val="en-GB"/>
-        </w:rPr>
-        <w:t>]</w:t>
+        <w:t xml:space="preserve"> [speicher die xml representation vom Datentyp CompetenceProbabilities]</w:t>
       </w:r>
     </w:p>
     <w:p>
@@ -2009,15 +1235,12 @@
           <w:numId w:val="3"/>
         </w:numPr>
       </w:pPr>
-      <w:proofErr w:type="spellStart"/>
       <w:r>
         <w:t>trackingids</w:t>
       </w:r>
-      <w:proofErr w:type="spellEnd"/>
       <w:r>
         <w:t xml:space="preserve"> (</w:t>
       </w:r>
-      <w:proofErr w:type="spellStart"/>
       <w:r>
         <w:rPr>
           <w:rFonts w:hAnsiTheme="minorHAnsi" w:cstheme="minorHAnsi"/>
@@ -2026,39 +1249,13 @@
         </w:rPr>
         <w:t>trackingid</w:t>
       </w:r>
-      <w:proofErr w:type="spellEnd"/>
       <w:r>
         <w:rPr>
           <w:rFonts w:hAnsiTheme="minorHAnsi" w:cstheme="minorHAnsi"/>
           <w:szCs w:val="19"/>
         </w:rPr>
-        <w:t xml:space="preserve">, </w:t>
-      </w:r>
-      <w:proofErr w:type="spellStart"/>
-      <w:r>
-        <w:rPr>
-          <w:rFonts w:hAnsiTheme="minorHAnsi" w:cstheme="minorHAnsi"/>
-          <w:szCs w:val="19"/>
-        </w:rPr>
-        <w:t>domainmodelid</w:t>
-      </w:r>
-      <w:proofErr w:type="spellEnd"/>
-      <w:r>
-        <w:rPr>
-          <w:rFonts w:hAnsiTheme="minorHAnsi" w:cstheme="minorHAnsi"/>
-          <w:szCs w:val="19"/>
-        </w:rPr>
-        <w:t xml:space="preserve">, </w:t>
-      </w:r>
-      <w:proofErr w:type="spellStart"/>
-      <w:r>
-        <w:rPr>
-          <w:rFonts w:hAnsiTheme="minorHAnsi" w:cstheme="minorHAnsi"/>
-          <w:szCs w:val="19"/>
-        </w:rPr>
-        <w:t>competencestateid</w:t>
-      </w:r>
-      <w:proofErr w:type="spellEnd"/>
+        <w:t>, domainmodelid, competencestateid</w:t>
+      </w:r>
       <w:r>
         <w:t>)</w:t>
       </w:r>
@@ -2071,32 +1268,20 @@
           <w:numId w:val="3"/>
         </w:numPr>
       </w:pPr>
-      <w:proofErr w:type="spellStart"/>
       <w:r>
         <w:t>users</w:t>
       </w:r>
-      <w:proofErr w:type="spellEnd"/>
       <w:r>
         <w:t xml:space="preserve"> (</w:t>
       </w:r>
-      <w:proofErr w:type="spellStart"/>
       <w:r>
         <w:rPr>
           <w:u w:val="single"/>
         </w:rPr>
         <w:t>userid</w:t>
       </w:r>
-      <w:proofErr w:type="spellEnd"/>
-      <w:r>
-        <w:t xml:space="preserve">, </w:t>
-      </w:r>
-      <w:proofErr w:type="spellStart"/>
-      <w:r>
-        <w:t>password</w:t>
-      </w:r>
-      <w:proofErr w:type="spellEnd"/>
-      <w:r>
-        <w:t>)</w:t>
+      <w:r>
+        <w:t>, password)</w:t>
       </w:r>
     </w:p>
     <w:p>
@@ -2110,33 +1295,11 @@
           <w:lang w:val="en-GB"/>
         </w:rPr>
       </w:pPr>
-      <w:proofErr w:type="spellStart"/>
-      <w:r>
-        <w:rPr>
-          <w:lang w:val="en-GB"/>
-        </w:rPr>
-        <w:t>compdev</w:t>
-      </w:r>
-      <w:proofErr w:type="spellEnd"/>
-      <w:r>
-        <w:rPr>
-          <w:lang w:val="en-GB"/>
-        </w:rPr>
-        <w:t>_{</w:t>
-      </w:r>
-      <w:proofErr w:type="spellStart"/>
-      <w:r>
-        <w:rPr>
-          <w:lang w:val="en-GB"/>
-        </w:rPr>
-        <w:t>tid</w:t>
-      </w:r>
-      <w:proofErr w:type="spellEnd"/>
-      <w:r>
-        <w:rPr>
-          <w:lang w:val="en-GB"/>
-        </w:rPr>
-        <w:t>}</w:t>
+      <w:r>
+        <w:rPr>
+          <w:lang w:val="en-GB"/>
+        </w:rPr>
+        <w:t>compdev_{tid}</w:t>
       </w:r>
       <w:r>
         <w:rPr>
@@ -2155,35 +1318,7 @@
         <w:rPr>
           <w:lang w:val="en-GB"/>
         </w:rPr>
-        <w:t xml:space="preserve">, </w:t>
-      </w:r>
-      <w:proofErr w:type="spellStart"/>
-      <w:r>
-        <w:rPr>
-          <w:lang w:val="en-GB"/>
-        </w:rPr>
-        <w:t>competencestate</w:t>
-      </w:r>
-      <w:proofErr w:type="spellEnd"/>
-      <w:r>
-        <w:rPr>
-          <w:lang w:val="en-GB"/>
-        </w:rPr>
-        <w:t xml:space="preserve">, </w:t>
-      </w:r>
-      <w:proofErr w:type="spellStart"/>
-      <w:r>
-        <w:rPr>
-          <w:lang w:val="en-GB"/>
-        </w:rPr>
-        <w:t>datetime</w:t>
-      </w:r>
-      <w:proofErr w:type="spellEnd"/>
-      <w:r>
-        <w:rPr>
-          <w:lang w:val="en-GB"/>
-        </w:rPr>
-        <w:t>)</w:t>
+        <w:t>, competencestate, datetime)</w:t>
       </w:r>
     </w:p>
     <w:p>
@@ -2217,51 +1352,11 @@
       <w:r>
         <w:t xml:space="preserve">en sind TEXT, bis auf </w:t>
       </w:r>
-      <w:proofErr w:type="spellStart"/>
-      <w:r>
-        <w:t>compdev</w:t>
-      </w:r>
-      <w:proofErr w:type="spellEnd"/>
-      <w:r>
-        <w:t>_{</w:t>
-      </w:r>
-      <w:proofErr w:type="spellStart"/>
-      <w:r>
-        <w:t>tid</w:t>
-      </w:r>
-      <w:proofErr w:type="spellEnd"/>
-      <w:r>
-        <w:t>}</w:t>
-      </w:r>
-      <w:r>
-        <w:t>:</w:t>
-      </w:r>
-      <w:proofErr w:type="spellStart"/>
-      <w:r>
-        <w:t>id</w:t>
-      </w:r>
-      <w:proofErr w:type="spellEnd"/>
-      <w:r>
-        <w:t xml:space="preserve">, </w:t>
-      </w:r>
-      <w:proofErr w:type="spellStart"/>
-      <w:r>
-        <w:t>competencestates</w:t>
-      </w:r>
-      <w:r>
-        <w:t>:id</w:t>
-      </w:r>
-      <w:proofErr w:type="spellEnd"/>
-      <w:r>
-        <w:t xml:space="preserve"> und </w:t>
-      </w:r>
-      <w:proofErr w:type="spellStart"/>
-      <w:r>
-        <w:t>trackingids</w:t>
-      </w:r>
-      <w:proofErr w:type="spellEnd"/>
-      <w:r>
-        <w:t>:</w:t>
+      <w:r>
+        <w:t>compdev_{tid}</w:t>
+      </w:r>
+      <w:r>
+        <w:t>:id, competencestates:id und trackingids:</w:t>
       </w:r>
       <w:r>
         <w:rPr>
@@ -2270,7 +1365,6 @@
         </w:rPr>
         <w:t xml:space="preserve"> </w:t>
       </w:r>
-      <w:proofErr w:type="spellStart"/>
       <w:r>
         <w:rPr>
           <w:rFonts w:hAnsiTheme="minorHAnsi" w:cstheme="minorHAnsi"/>
@@ -2278,7 +1372,6 @@
         </w:rPr>
         <w:t>competencestateid</w:t>
       </w:r>
-      <w:proofErr w:type="spellEnd"/>
       <w:r>
         <w:rPr>
           <w:rFonts w:hAnsiTheme="minorHAnsi" w:cstheme="minorHAnsi"/>
@@ -2305,21 +1398,8 @@
       <w:r>
         <w:t xml:space="preserve">Ein Beispiel Domainmodel in die Tabelle </w:t>
       </w:r>
-      <w:proofErr w:type="spellStart"/>
-      <w:r>
-        <w:t>domainmodels</w:t>
-      </w:r>
-      <w:proofErr w:type="spellEnd"/>
-      <w:r>
-        <w:t xml:space="preserve"> mit </w:t>
-      </w:r>
-      <w:proofErr w:type="spellStart"/>
-      <w:r>
-        <w:t>id</w:t>
-      </w:r>
-      <w:proofErr w:type="spellEnd"/>
-      <w:r>
-        <w:t xml:space="preserve"> 1</w:t>
+      <w:r>
+        <w:t>domainmodels mit id 1</w:t>
       </w:r>
     </w:p>
     <w:p>
@@ -2331,15 +1411,7 @@
         </w:numPr>
       </w:pPr>
       <w:r>
-        <w:t xml:space="preserve">Ein User in die Tabelle </w:t>
-      </w:r>
-      <w:proofErr w:type="spellStart"/>
-      <w:r>
-        <w:t>users</w:t>
-      </w:r>
-      <w:proofErr w:type="spellEnd"/>
-      <w:r>
-        <w:t xml:space="preserve"> mit ID rage und Passwort rage</w:t>
+        <w:t>Ein User in die Tabelle users mit ID rage und Passwort rage</w:t>
       </w:r>
     </w:p>
     <w:p>
@@ -2352,23 +1424,13 @@
       <w:r>
         <w:t>.</w:t>
       </w:r>
-      <w:bookmarkStart w:id="0" w:name="_GoBack"/>
-      <w:bookmarkEnd w:id="0"/>
       <w:r>
         <w:t xml:space="preserve"> Webzugang</w:t>
       </w:r>
     </w:p>
     <w:p>
       <w:r>
-        <w:t>Es sind derzeit die folgenden REST-</w:t>
-      </w:r>
-      <w:proofErr w:type="spellStart"/>
-      <w:r>
-        <w:t>Requests</w:t>
-      </w:r>
-      <w:proofErr w:type="spellEnd"/>
-      <w:r>
-        <w:t xml:space="preserve"> implementiert:</w:t>
+        <w:t>Es sind derzeit die folgenden REST-Requests implementiert:</w:t>
       </w:r>
     </w:p>
     <w:p>
@@ -2386,6 +1448,7 @@
         <w:r>
           <w:rPr>
             <w:rStyle w:val="Hyperlink"/>
+            <w:lang w:val="en-GB"/>
           </w:rPr>
           <w:t>URL:PORT/rest</w:t>
         </w:r>
@@ -2403,61 +1466,11 @@
         </w:rPr>
         <w:t xml:space="preserve"> (</w:t>
       </w:r>
-      <w:proofErr w:type="spellStart"/>
-      <w:r>
-        <w:rPr>
-          <w:lang w:val="en-GB"/>
-        </w:rPr>
-        <w:t>liefert</w:t>
-      </w:r>
-      <w:proofErr w:type="spellEnd"/>
-      <w:r>
-        <w:rPr>
-          <w:lang w:val="en-GB"/>
-        </w:rPr>
-        <w:t xml:space="preserve"> </w:t>
-      </w:r>
-      <w:proofErr w:type="spellStart"/>
-      <w:r>
-        <w:rPr>
-          <w:lang w:val="en-GB"/>
-        </w:rPr>
-        <w:t>eine</w:t>
-      </w:r>
-      <w:proofErr w:type="spellEnd"/>
-      <w:r>
-        <w:rPr>
-          <w:lang w:val="en-GB"/>
-        </w:rPr>
-        <w:t xml:space="preserve"> </w:t>
-      </w:r>
-      <w:proofErr w:type="spellStart"/>
-      <w:r>
-        <w:rPr>
-          <w:lang w:val="en-GB"/>
-        </w:rPr>
-        <w:t>Domainmodel</w:t>
-      </w:r>
-      <w:proofErr w:type="spellEnd"/>
-      <w:r>
-        <w:rPr>
-          <w:lang w:val="en-GB"/>
-        </w:rPr>
-        <w:t xml:space="preserve"> Id [</w:t>
-      </w:r>
-      <w:proofErr w:type="spellStart"/>
-      <w:r>
-        <w:rPr>
-          <w:lang w:val="en-GB"/>
-        </w:rPr>
-        <w:t>dmid</w:t>
-      </w:r>
-      <w:proofErr w:type="spellEnd"/>
-      <w:r>
-        <w:rPr>
-          <w:lang w:val="en-GB"/>
-        </w:rPr>
-        <w:t>]</w:t>
+      <w:r>
+        <w:rPr>
+          <w:lang w:val="en-GB"/>
+        </w:rPr>
+        <w:t>liefert eine Domainmodel Id [dmid]</w:t>
       </w:r>
       <w:r>
         <w:rPr>
@@ -2496,42 +1509,7 @@
         <w:rPr>
           <w:lang w:val="en-GB"/>
         </w:rPr>
-        <w:t>(</w:t>
-      </w:r>
-      <w:proofErr w:type="spellStart"/>
-      <w:r>
-        <w:rPr>
-          <w:lang w:val="en-GB"/>
-        </w:rPr>
-        <w:t>liefert</w:t>
-      </w:r>
-      <w:proofErr w:type="spellEnd"/>
-      <w:r>
-        <w:rPr>
-          <w:lang w:val="en-GB"/>
-        </w:rPr>
-        <w:t xml:space="preserve"> </w:t>
-      </w:r>
-      <w:proofErr w:type="spellStart"/>
-      <w:r>
-        <w:rPr>
-          <w:lang w:val="en-GB"/>
-        </w:rPr>
-        <w:t>Domainmodel</w:t>
-      </w:r>
-      <w:proofErr w:type="spellEnd"/>
-      <w:r>
-        <w:rPr>
-          <w:lang w:val="en-GB"/>
-        </w:rPr>
-        <w:t xml:space="preserve"> DM </w:t>
-      </w:r>
-      <w:proofErr w:type="spellStart"/>
-      <w:r>
-        <w:rPr>
-          <w:lang w:val="en-GB"/>
-        </w:rPr>
-        <w:t>zur</w:t>
+        <w:t>(liefert Domainmodel DM zur</w:t>
       </w:r>
       <w:r>
         <w:rPr>
@@ -2543,14 +1521,7 @@
         <w:rPr>
           <w:lang w:val="en-GB"/>
         </w:rPr>
-        <w:t>ck</w:t>
-      </w:r>
-      <w:proofErr w:type="spellEnd"/>
-      <w:r>
-        <w:rPr>
-          <w:lang w:val="en-GB"/>
-        </w:rPr>
-        <w:t>)</w:t>
+        <w:t>ck)</w:t>
       </w:r>
     </w:p>
     <w:p>
@@ -2588,29 +1559,8 @@
         <w:t>scht DM</w:t>
       </w:r>
       <w:r>
-        <w:t xml:space="preserve"> und darauf bezogene </w:t>
-      </w:r>
-      <w:proofErr w:type="spellStart"/>
-      <w:r>
-        <w:t>daten</w:t>
-      </w:r>
-      <w:proofErr w:type="spellEnd"/>
-      <w:r>
-        <w:t xml:space="preserve">, wie etwa </w:t>
-      </w:r>
-      <w:proofErr w:type="spellStart"/>
-      <w:r>
-        <w:t>tracking</w:t>
-      </w:r>
-      <w:proofErr w:type="spellEnd"/>
-      <w:r>
-        <w:t xml:space="preserve"> </w:t>
-      </w:r>
-      <w:proofErr w:type="spellStart"/>
-      <w:r>
-        <w:t>ids</w:t>
-      </w:r>
-      <w:proofErr w:type="spellEnd"/>
+        <w:t xml:space="preserve"> und darauf bezogene daten, wie etwa tracking ids</w:t>
+      </w:r>
       <w:r>
         <w:t>)</w:t>
       </w:r>
@@ -2672,95 +1622,23 @@
           <w:szCs w:val="19"/>
           <w:lang w:val="en-GB"/>
         </w:rPr>
-        <w:t>(</w:t>
-      </w:r>
-      <w:proofErr w:type="spellStart"/>
+        <w:t>(liefert eine tracking id</w:t>
+      </w:r>
       <w:r>
         <w:rPr>
           <w:rFonts w:hAnsiTheme="minorHAnsi" w:cstheme="minorHAnsi"/>
           <w:szCs w:val="19"/>
           <w:lang w:val="en-GB"/>
         </w:rPr>
-        <w:t>liefert</w:t>
-      </w:r>
-      <w:proofErr w:type="spellEnd"/>
+        <w:t xml:space="preserve"> [tid]</w:t>
+      </w:r>
       <w:r>
         <w:rPr>
           <w:rFonts w:hAnsiTheme="minorHAnsi" w:cstheme="minorHAnsi"/>
           <w:szCs w:val="19"/>
           <w:lang w:val="en-GB"/>
         </w:rPr>
-        <w:t xml:space="preserve"> </w:t>
-      </w:r>
-      <w:proofErr w:type="spellStart"/>
-      <w:r>
-        <w:rPr>
-          <w:rFonts w:hAnsiTheme="minorHAnsi" w:cstheme="minorHAnsi"/>
-          <w:szCs w:val="19"/>
-          <w:lang w:val="en-GB"/>
-        </w:rPr>
-        <w:t>eine</w:t>
-      </w:r>
-      <w:proofErr w:type="spellEnd"/>
-      <w:r>
-        <w:rPr>
-          <w:rFonts w:hAnsiTheme="minorHAnsi" w:cstheme="minorHAnsi"/>
-          <w:szCs w:val="19"/>
-          <w:lang w:val="en-GB"/>
-        </w:rPr>
-        <w:t xml:space="preserve"> tracking id</w:t>
-      </w:r>
-      <w:r>
-        <w:rPr>
-          <w:rFonts w:hAnsiTheme="minorHAnsi" w:cstheme="minorHAnsi"/>
-          <w:szCs w:val="19"/>
-          <w:lang w:val="en-GB"/>
-        </w:rPr>
-        <w:t xml:space="preserve"> [</w:t>
-      </w:r>
-      <w:proofErr w:type="spellStart"/>
-      <w:r>
-        <w:rPr>
-          <w:rFonts w:hAnsiTheme="minorHAnsi" w:cstheme="minorHAnsi"/>
-          <w:szCs w:val="19"/>
-          <w:lang w:val="en-GB"/>
-        </w:rPr>
-        <w:t>tid</w:t>
-      </w:r>
-      <w:proofErr w:type="spellEnd"/>
-      <w:r>
-        <w:rPr>
-          <w:rFonts w:hAnsiTheme="minorHAnsi" w:cstheme="minorHAnsi"/>
-          <w:szCs w:val="19"/>
-          <w:lang w:val="en-GB"/>
-        </w:rPr>
-        <w:t>]</w:t>
-      </w:r>
-      <w:r>
-        <w:rPr>
-          <w:rFonts w:hAnsiTheme="minorHAnsi" w:cstheme="minorHAnsi"/>
-          <w:szCs w:val="19"/>
-          <w:lang w:val="en-GB"/>
-        </w:rPr>
-        <w:t xml:space="preserve"> </w:t>
-      </w:r>
-      <w:proofErr w:type="spellStart"/>
-      <w:r>
-        <w:rPr>
-          <w:rFonts w:hAnsiTheme="minorHAnsi" w:cstheme="minorHAnsi"/>
-          <w:szCs w:val="19"/>
-          <w:lang w:val="en-GB"/>
-        </w:rPr>
-        <w:t>zueiner</w:t>
-      </w:r>
-      <w:proofErr w:type="spellEnd"/>
-      <w:r>
-        <w:rPr>
-          <w:rFonts w:hAnsiTheme="minorHAnsi" w:cstheme="minorHAnsi"/>
-          <w:szCs w:val="19"/>
-          <w:lang w:val="en-GB"/>
-        </w:rPr>
-        <w:t xml:space="preserve"> DM Id)</w:t>
+        <w:t xml:space="preserve"> zueiner DM Id)</w:t>
       </w:r>
     </w:p>
     <w:p>
@@ -2793,14 +1671,7 @@
         <w:rPr>
           <w:lang w:val="en-GB"/>
         </w:rPr>
-        <w:t xml:space="preserve"> (</w:t>
-      </w:r>
-      <w:proofErr w:type="spellStart"/>
-      <w:r>
-        <w:rPr>
-          <w:lang w:val="en-GB"/>
-        </w:rPr>
-        <w:t>f</w:t>
+        <w:t xml:space="preserve"> (f</w:t>
       </w:r>
       <w:r>
         <w:rPr>
@@ -2812,84 +1683,7 @@
         <w:rPr>
           <w:lang w:val="en-GB"/>
         </w:rPr>
-        <w:t>hrt</w:t>
-      </w:r>
-      <w:proofErr w:type="spellEnd"/>
-      <w:r>
-        <w:rPr>
-          <w:lang w:val="en-GB"/>
-        </w:rPr>
-        <w:t xml:space="preserve"> </w:t>
-      </w:r>
-      <w:proofErr w:type="spellStart"/>
-      <w:r>
-        <w:rPr>
-          <w:lang w:val="en-GB"/>
-        </w:rPr>
-        <w:t>einen</w:t>
-      </w:r>
-      <w:proofErr w:type="spellEnd"/>
-      <w:r>
-        <w:rPr>
-          <w:lang w:val="en-GB"/>
-        </w:rPr>
-        <w:t xml:space="preserve"> competence update </w:t>
-      </w:r>
-      <w:proofErr w:type="spellStart"/>
-      <w:r>
-        <w:rPr>
-          <w:lang w:val="en-GB"/>
-        </w:rPr>
-        <w:t>bei</w:t>
-      </w:r>
-      <w:proofErr w:type="spellEnd"/>
-      <w:r>
-        <w:rPr>
-          <w:lang w:val="en-GB"/>
-        </w:rPr>
-        <w:t xml:space="preserve"> </w:t>
-      </w:r>
-      <w:proofErr w:type="spellStart"/>
-      <w:r>
-        <w:rPr>
-          <w:lang w:val="en-GB"/>
-        </w:rPr>
-        <w:t>einer</w:t>
-      </w:r>
-      <w:proofErr w:type="spellEnd"/>
-      <w:r>
-        <w:rPr>
-          <w:lang w:val="en-GB"/>
-        </w:rPr>
-        <w:t xml:space="preserve"> </w:t>
-      </w:r>
-      <w:proofErr w:type="spellStart"/>
-      <w:r>
-        <w:rPr>
-          <w:lang w:val="en-GB"/>
-        </w:rPr>
-        <w:t>tid</w:t>
-      </w:r>
-      <w:proofErr w:type="spellEnd"/>
-      <w:r>
-        <w:rPr>
-          <w:lang w:val="en-GB"/>
-        </w:rPr>
-        <w:t xml:space="preserve"> </w:t>
-      </w:r>
-      <w:proofErr w:type="spellStart"/>
-      <w:r>
-        <w:rPr>
-          <w:lang w:val="en-GB"/>
-        </w:rPr>
-        <w:t>durch</w:t>
-      </w:r>
-      <w:proofErr w:type="spellEnd"/>
-      <w:r>
-        <w:rPr>
-          <w:lang w:val="en-GB"/>
-        </w:rPr>
-        <w:t>)</w:t>
+        <w:t>hrt einen competence update bei einer tid durch)</w:t>
       </w:r>
     </w:p>
     <w:p>
@@ -2918,23 +1712,10 @@
         <w:t>ö</w:t>
       </w:r>
       <w:r>
-        <w:t xml:space="preserve">scht eine </w:t>
-      </w:r>
-      <w:proofErr w:type="spellStart"/>
-      <w:r>
-        <w:t>tid</w:t>
-      </w:r>
-      <w:proofErr w:type="spellEnd"/>
-      <w:r>
-        <w:t xml:space="preserve"> und darauf bezogene </w:t>
-      </w:r>
-      <w:proofErr w:type="spellStart"/>
-      <w:r>
-        <w:t>daten</w:t>
-      </w:r>
-      <w:proofErr w:type="spellEnd"/>
-      <w:r>
-        <w:t>, wie den Kompetenzzustand</w:t>
+        <w:t>scht eine tid</w:t>
+      </w:r>
+      <w:r>
+        <w:t xml:space="preserve"> und darauf bezogene daten, wie den Kompetenzzustand</w:t>
       </w:r>
       <w:r>
         <w:t>)</w:t>
@@ -2986,97 +1767,7 @@
           <w:szCs w:val="19"/>
           <w:lang w:val="en-GB"/>
         </w:rPr>
-        <w:t>(</w:t>
-      </w:r>
-      <w:proofErr w:type="spellStart"/>
-      <w:r>
-        <w:rPr>
-          <w:rFonts w:hAnsiTheme="minorHAnsi" w:cstheme="minorHAnsi"/>
-          <w:szCs w:val="19"/>
-          <w:lang w:val="en-GB"/>
-        </w:rPr>
-        <w:t>liefert</w:t>
-      </w:r>
-      <w:proofErr w:type="spellEnd"/>
-      <w:r>
-        <w:rPr>
-          <w:rFonts w:hAnsiTheme="minorHAnsi" w:cstheme="minorHAnsi"/>
-          <w:szCs w:val="19"/>
-          <w:lang w:val="en-GB"/>
-        </w:rPr>
-        <w:t xml:space="preserve"> den </w:t>
-      </w:r>
-      <w:proofErr w:type="spellStart"/>
-      <w:r>
-        <w:rPr>
-          <w:rFonts w:hAnsiTheme="minorHAnsi" w:cstheme="minorHAnsi"/>
-          <w:szCs w:val="19"/>
-          <w:lang w:val="en-GB"/>
-        </w:rPr>
-        <w:t>Kompetenzzustand</w:t>
-      </w:r>
-      <w:proofErr w:type="spellEnd"/>
-      <w:r>
-        <w:rPr>
-          <w:rFonts w:hAnsiTheme="minorHAnsi" w:cstheme="minorHAnsi"/>
-          <w:szCs w:val="19"/>
-          <w:lang w:val="en-GB"/>
-        </w:rPr>
-        <w:t xml:space="preserve"> </w:t>
-      </w:r>
-      <w:proofErr w:type="spellStart"/>
-      <w:r>
-        <w:rPr>
-          <w:rFonts w:hAnsiTheme="minorHAnsi" w:cstheme="minorHAnsi"/>
-          <w:szCs w:val="19"/>
-          <w:lang w:val="en-GB"/>
-        </w:rPr>
-        <w:t>zu</w:t>
-      </w:r>
-      <w:proofErr w:type="spellEnd"/>
-      <w:r>
-        <w:rPr>
-          <w:rFonts w:hAnsiTheme="minorHAnsi" w:cstheme="minorHAnsi"/>
-          <w:szCs w:val="19"/>
-          <w:lang w:val="en-GB"/>
-        </w:rPr>
-        <w:t xml:space="preserve"> </w:t>
-      </w:r>
-      <w:proofErr w:type="spellStart"/>
-      <w:r>
-        <w:rPr>
-          <w:rFonts w:hAnsiTheme="minorHAnsi" w:cstheme="minorHAnsi"/>
-          <w:szCs w:val="19"/>
-          <w:lang w:val="en-GB"/>
-        </w:rPr>
-        <w:t>einer</w:t>
-      </w:r>
-      <w:proofErr w:type="spellEnd"/>
-      <w:r>
-        <w:rPr>
-          <w:rFonts w:hAnsiTheme="minorHAnsi" w:cstheme="minorHAnsi"/>
-          <w:szCs w:val="19"/>
-          <w:lang w:val="en-GB"/>
-        </w:rPr>
-        <w:t xml:space="preserve"> </w:t>
-      </w:r>
-      <w:proofErr w:type="spellStart"/>
-      <w:r>
-        <w:rPr>
-          <w:rFonts w:hAnsiTheme="minorHAnsi" w:cstheme="minorHAnsi"/>
-          <w:szCs w:val="19"/>
-          <w:lang w:val="en-GB"/>
-        </w:rPr>
-        <w:t>tid</w:t>
-      </w:r>
-      <w:proofErr w:type="spellEnd"/>
-      <w:r>
-        <w:rPr>
-          <w:rFonts w:hAnsiTheme="minorHAnsi" w:cstheme="minorHAnsi"/>
-          <w:szCs w:val="19"/>
-          <w:lang w:val="en-GB"/>
-        </w:rPr>
-        <w:t>)</w:t>
+        <w:t>(liefert den Kompetenzzustand zu einer tid)</w:t>
       </w:r>
     </w:p>
     <w:p>
@@ -3116,11 +1807,9 @@
       <w:r>
         <w:t>‚</w:t>
       </w:r>
-      <w:proofErr w:type="spellStart"/>
       <w:r>
         <w:t>rage,rage</w:t>
       </w:r>
-      <w:proofErr w:type="spellEnd"/>
       <w:r>
         <w:t>‘</w:t>
       </w:r>
@@ -3132,6 +1821,33 @@
       </w:r>
       <w:r>
         <w:t xml:space="preserve">r testzwecke verwendet werden. </w:t>
+      </w:r>
+    </w:p>
+    <w:p>
+      <w:r>
+        <w:t>F</w:t>
+      </w:r>
+      <w:r>
+        <w:t>ü</w:t>
+      </w:r>
+      <w:r>
+        <w:t xml:space="preserve">r Testzwecke kann der Amazon-Server verwendet werden: </w:t>
+      </w:r>
+      <w:hyperlink r:id="rId12" w:history="1">
+        <w:r>
+          <w:rPr>
+            <w:rStyle w:val="Hyperlink"/>
+          </w:rPr>
+          <w:t>http://ec2-54-149-218-203.us-west-2.compute.amazonaws.com</w:t>
+        </w:r>
+      </w:hyperlink>
+      <w:r>
+        <w:t xml:space="preserve"> mit </w:t>
+      </w:r>
+      <w:bookmarkStart w:id="0" w:name="_GoBack"/>
+      <w:bookmarkEnd w:id="0"/>
+      <w:r>
+        <w:t>port 80.</w:t>
       </w:r>
     </w:p>
     <w:sectPr>
